--- a/碩論/ICCE_卓宏旭.docx
+++ b/碩論/ICCE_卓宏旭.docx
@@ -41,210 +41,210 @@
         <w:pStyle w:val="Author"/>
         <w:spacing w:before="5pt" w:beforeAutospacing="1"/>
         <w:rPr>
+          <w:sz w:val="20"/>
+          <w:szCs w:val="20"/>
+        </w:rPr>
+      </w:pPr>
+      <w:r>
+        <w:rPr>
           <w:sz w:val="18"/>
           <w:szCs w:val="18"/>
         </w:rPr>
-      </w:pPr>
-      <w:r>
-        <w:rPr>
-          <w:sz w:val="18"/>
-          <w:szCs w:val="18"/>
-        </w:rPr>
         <w:br/>
       </w:r>
       <w:r>
         <w:rPr>
-          <w:sz w:val="18"/>
-          <w:szCs w:val="18"/>
+          <w:sz w:val="20"/>
+          <w:szCs w:val="20"/>
         </w:rPr>
         <w:t>line 1</w:t>
       </w:r>
       <w:r>
         <w:rPr>
-          <w:sz w:val="18"/>
-          <w:szCs w:val="18"/>
+          <w:sz w:val="20"/>
+          <w:szCs w:val="20"/>
         </w:rPr>
         <w:t>:</w:t>
       </w:r>
       <w:r>
         <w:rPr>
-          <w:sz w:val="18"/>
-          <w:szCs w:val="18"/>
+          <w:sz w:val="20"/>
+          <w:szCs w:val="20"/>
         </w:rPr>
         <w:t xml:space="preserve"> 1</w:t>
       </w:r>
       <w:r>
         <w:rPr>
-          <w:sz w:val="18"/>
-          <w:szCs w:val="18"/>
+          <w:sz w:val="20"/>
+          <w:szCs w:val="20"/>
           <w:vertAlign w:val="superscript"/>
         </w:rPr>
         <w:t>st</w:t>
       </w:r>
       <w:r>
         <w:rPr>
-          <w:sz w:val="18"/>
-          <w:szCs w:val="18"/>
+          <w:sz w:val="20"/>
+          <w:szCs w:val="20"/>
         </w:rPr>
         <w:t xml:space="preserve"> </w:t>
       </w:r>
       <w:r>
         <w:rPr>
-          <w:sz w:val="18"/>
-          <w:szCs w:val="18"/>
+          <w:sz w:val="20"/>
+          <w:szCs w:val="20"/>
         </w:rPr>
         <w:t>Chuo Hong Xu</w:t>
       </w:r>
       <w:r>
         <w:rPr>
-          <w:sz w:val="18"/>
-          <w:szCs w:val="18"/>
+          <w:sz w:val="20"/>
+          <w:szCs w:val="20"/>
         </w:rPr>
         <w:t xml:space="preserve"> </w:t>
       </w:r>
       <w:r>
         <w:rPr>
-          <w:sz w:val="18"/>
-          <w:szCs w:val="18"/>
+          <w:sz w:val="20"/>
+          <w:szCs w:val="20"/>
         </w:rPr>
         <w:br/>
         <w:t>line 2:</w:t>
       </w:r>
       <w:r>
         <w:rPr>
-          <w:sz w:val="18"/>
-          <w:szCs w:val="18"/>
+          <w:sz w:val="20"/>
+          <w:szCs w:val="20"/>
         </w:rPr>
         <w:t xml:space="preserve"> </w:t>
       </w:r>
       <w:r>
         <w:rPr>
           <w:i/>
-          <w:sz w:val="18"/>
-          <w:szCs w:val="18"/>
+          <w:sz w:val="20"/>
+          <w:szCs w:val="20"/>
         </w:rPr>
         <w:t>Department of Computer Science and Information Engineering</w:t>
       </w:r>
       <w:r>
         <w:rPr>
-          <w:sz w:val="18"/>
-          <w:szCs w:val="18"/>
+          <w:sz w:val="20"/>
+          <w:szCs w:val="20"/>
         </w:rPr>
         <w:br/>
       </w:r>
       <w:r>
         <w:rPr>
-          <w:sz w:val="18"/>
-          <w:szCs w:val="18"/>
+          <w:sz w:val="20"/>
+          <w:szCs w:val="20"/>
         </w:rPr>
         <w:t>li</w:t>
       </w:r>
       <w:r>
         <w:rPr>
-          <w:sz w:val="18"/>
-          <w:szCs w:val="18"/>
+          <w:sz w:val="20"/>
+          <w:szCs w:val="20"/>
         </w:rPr>
         <w:t xml:space="preserve">ne </w:t>
       </w:r>
       <w:r>
         <w:rPr>
-          <w:sz w:val="18"/>
-          <w:szCs w:val="18"/>
+          <w:sz w:val="20"/>
+          <w:szCs w:val="20"/>
         </w:rPr>
         <w:t>3</w:t>
       </w:r>
       <w:r>
         <w:rPr>
-          <w:sz w:val="18"/>
-          <w:szCs w:val="18"/>
+          <w:sz w:val="20"/>
+          <w:szCs w:val="20"/>
         </w:rPr>
         <w:t xml:space="preserve">: </w:t>
       </w:r>
       <w:r>
         <w:rPr>
           <w:i/>
-          <w:sz w:val="18"/>
-          <w:szCs w:val="18"/>
+          <w:sz w:val="20"/>
+          <w:szCs w:val="20"/>
         </w:rPr>
         <w:t>National Yunlin University of Science and Technology</w:t>
       </w:r>
       <w:r>
         <w:rPr>
           <w:i/>
-          <w:sz w:val="18"/>
-          <w:szCs w:val="18"/>
+          <w:sz w:val="20"/>
+          <w:szCs w:val="20"/>
         </w:rPr>
         <w:br/>
       </w:r>
       <w:r>
         <w:rPr>
-          <w:sz w:val="18"/>
-          <w:szCs w:val="18"/>
+          <w:sz w:val="20"/>
+          <w:szCs w:val="20"/>
         </w:rPr>
         <w:t xml:space="preserve">line </w:t>
       </w:r>
       <w:r>
         <w:rPr>
-          <w:sz w:val="18"/>
-          <w:szCs w:val="18"/>
+          <w:sz w:val="20"/>
+          <w:szCs w:val="20"/>
         </w:rPr>
         <w:t>4</w:t>
       </w:r>
       <w:r>
         <w:rPr>
-          <w:sz w:val="18"/>
-          <w:szCs w:val="18"/>
+          <w:sz w:val="20"/>
+          <w:szCs w:val="20"/>
         </w:rPr>
         <w:t xml:space="preserve">: </w:t>
       </w:r>
       <w:r>
         <w:rPr>
           <w:rFonts w:eastAsiaTheme="minorEastAsia"/>
-          <w:sz w:val="18"/>
-          <w:szCs w:val="18"/>
+          <w:sz w:val="20"/>
+          <w:szCs w:val="20"/>
           <w:lang w:eastAsia="zh-TW"/>
         </w:rPr>
         <w:t>Douliu</w:t>
       </w:r>
       <w:r>
         <w:rPr>
-          <w:sz w:val="18"/>
-          <w:szCs w:val="18"/>
+          <w:sz w:val="20"/>
+          <w:szCs w:val="20"/>
         </w:rPr>
         <w:t xml:space="preserve">, </w:t>
       </w:r>
       <w:r>
         <w:rPr>
-          <w:sz w:val="18"/>
-          <w:szCs w:val="18"/>
+          <w:sz w:val="20"/>
+          <w:szCs w:val="20"/>
         </w:rPr>
         <w:t>Taiwan</w:t>
       </w:r>
       <w:r>
         <w:rPr>
-          <w:sz w:val="18"/>
-          <w:szCs w:val="18"/>
+          <w:sz w:val="20"/>
+          <w:szCs w:val="20"/>
         </w:rPr>
         <w:br/>
       </w:r>
       <w:r>
         <w:rPr>
-          <w:sz w:val="18"/>
-          <w:szCs w:val="18"/>
+          <w:sz w:val="20"/>
+          <w:szCs w:val="20"/>
         </w:rPr>
         <w:t xml:space="preserve">line </w:t>
       </w:r>
       <w:r>
         <w:rPr>
-          <w:sz w:val="18"/>
-          <w:szCs w:val="18"/>
+          <w:sz w:val="20"/>
+          <w:szCs w:val="20"/>
         </w:rPr>
         <w:t xml:space="preserve">5: </w:t>
       </w:r>
       <w:r>
         <w:rPr>
-          <w:sz w:val="18"/>
-          <w:szCs w:val="18"/>
+          <w:sz w:val="20"/>
+          <w:szCs w:val="20"/>
         </w:rPr>
         <w:t>m11217045@yuntech.edu.tw</w:t>
       </w:r>
@@ -254,88 +254,74 @@
         <w:pStyle w:val="Author"/>
         <w:spacing w:before="5pt" w:beforeAutospacing="1"/>
         <w:rPr>
-          <w:sz w:val="18"/>
-          <w:szCs w:val="18"/>
-        </w:rPr>
-      </w:pPr>
-      <w:r>
-        <w:rPr>
-          <w:sz w:val="18"/>
-          <w:szCs w:val="18"/>
+          <w:sz w:val="20"/>
+          <w:szCs w:val="20"/>
+        </w:rPr>
+      </w:pPr>
+      <w:r>
+        <w:rPr>
+          <w:sz w:val="20"/>
+          <w:szCs w:val="20"/>
         </w:rPr>
         <w:br w:type="column"/>
       </w:r>
       <w:r>
         <w:rPr>
-          <w:sz w:val="18"/>
-          <w:szCs w:val="18"/>
+          <w:sz w:val="20"/>
+          <w:szCs w:val="20"/>
         </w:rPr>
         <w:t xml:space="preserve">line 1: </w:t>
       </w:r>
       <w:r>
         <w:rPr>
-          <w:sz w:val="18"/>
-          <w:szCs w:val="18"/>
+          <w:sz w:val="20"/>
+          <w:szCs w:val="20"/>
         </w:rPr>
         <w:t>2</w:t>
       </w:r>
       <w:r>
         <w:rPr>
-          <w:sz w:val="18"/>
-          <w:szCs w:val="18"/>
+          <w:sz w:val="20"/>
+          <w:szCs w:val="20"/>
           <w:vertAlign w:val="superscript"/>
         </w:rPr>
         <w:t>nd</w:t>
       </w:r>
       <w:r>
         <w:rPr>
-          <w:sz w:val="18"/>
-          <w:szCs w:val="18"/>
-        </w:rPr>
-        <w:t xml:space="preserve"> </w:t>
-      </w:r>
-      <w:r>
-        <w:rPr>
-          <w:sz w:val="18"/>
-          <w:szCs w:val="18"/>
-        </w:rPr>
-        <w:t>Wen</w:t>
+          <w:sz w:val="20"/>
+          <w:szCs w:val="20"/>
+        </w:rPr>
+        <w:t xml:space="preserve"> Wen</w:t>
       </w:r>
       <w:r>
         <w:rPr>
           <w:rFonts w:eastAsiaTheme="minorEastAsia" w:hint="eastAsia"/>
-          <w:sz w:val="18"/>
-          <w:szCs w:val="18"/>
+          <w:sz w:val="20"/>
+          <w:szCs w:val="20"/>
           <w:lang w:eastAsia="zh-TW"/>
         </w:rPr>
         <w:t>-F</w:t>
       </w:r>
       <w:r>
         <w:rPr>
-          <w:sz w:val="18"/>
-          <w:szCs w:val="18"/>
-        </w:rPr>
-        <w:t>eng Wang</w:t>
-      </w:r>
-      <w:r>
-        <w:rPr>
-          <w:sz w:val="18"/>
-          <w:szCs w:val="18"/>
-        </w:rPr>
-        <w:t>*</w:t>
+          <w:sz w:val="20"/>
+          <w:szCs w:val="20"/>
+        </w:rPr>
+        <w:t>eng Wang*</w:t>
       </w:r>
       <w:r>
         <w:rPr>
           <w:rStyle w:val="af"/>
-          <w:sz w:val="18"/>
-          <w:szCs w:val="18"/>
+          <w:sz w:val="20"/>
+          <w:szCs w:val="20"/>
         </w:rPr>
         <w:footnoteReference w:id="1"/>
       </w:r>
       <w:r>
         <w:rPr>
-          <w:sz w:val="18"/>
-          <w:szCs w:val="18"/>
+          <w:sz w:val="20"/>
+          <w:szCs w:val="20"/>
         </w:rPr>
         <w:br/>
         <w:t xml:space="preserve">line 2: </w:t>
@@ -343,60 +329,60 @@
       <w:r>
         <w:rPr>
           <w:i/>
-          <w:sz w:val="18"/>
-          <w:szCs w:val="18"/>
+          <w:sz w:val="20"/>
+          <w:szCs w:val="20"/>
         </w:rPr>
         <w:t xml:space="preserve">Department of Computer Science and Information Engineering </w:t>
       </w:r>
       <w:r>
         <w:rPr>
-          <w:sz w:val="18"/>
-          <w:szCs w:val="18"/>
+          <w:sz w:val="20"/>
+          <w:szCs w:val="20"/>
         </w:rPr>
         <w:t xml:space="preserve">line 3: </w:t>
       </w:r>
       <w:r>
         <w:rPr>
           <w:i/>
-          <w:sz w:val="18"/>
-          <w:szCs w:val="18"/>
+          <w:sz w:val="20"/>
+          <w:szCs w:val="20"/>
         </w:rPr>
         <w:t>National Yunlin University of Science and Technology</w:t>
       </w:r>
       <w:r>
         <w:rPr>
           <w:i/>
-          <w:sz w:val="18"/>
-          <w:szCs w:val="18"/>
+          <w:sz w:val="20"/>
+          <w:szCs w:val="20"/>
         </w:rPr>
         <w:br/>
       </w:r>
       <w:r>
         <w:rPr>
-          <w:sz w:val="18"/>
-          <w:szCs w:val="18"/>
+          <w:sz w:val="20"/>
+          <w:szCs w:val="20"/>
         </w:rPr>
         <w:t xml:space="preserve">line 4: </w:t>
       </w:r>
       <w:r>
         <w:rPr>
-          <w:sz w:val="18"/>
-          <w:szCs w:val="18"/>
+          <w:sz w:val="20"/>
+          <w:szCs w:val="20"/>
         </w:rPr>
         <w:t>Douliu, Taiwan</w:t>
       </w:r>
       <w:r>
         <w:rPr>
-          <w:sz w:val="18"/>
-          <w:szCs w:val="18"/>
+          <w:sz w:val="20"/>
+          <w:szCs w:val="20"/>
         </w:rPr>
         <w:br/>
         <w:t xml:space="preserve">line 5: </w:t>
       </w:r>
       <w:r>
         <w:rPr>
-          <w:sz w:val="18"/>
-          <w:szCs w:val="18"/>
+          <w:sz w:val="20"/>
+          <w:szCs w:val="20"/>
         </w:rPr>
         <w:t>wwf@yuntech.edu.tw</w:t>
       </w:r>
@@ -446,51 +432,166 @@
     <w:p>
       <w:pPr>
         <w:pStyle w:val="Abstract"/>
+        <w:rPr>
+          <w:sz w:val="20"/>
+          <w:szCs w:val="20"/>
+        </w:rPr>
       </w:pPr>
       <w:r>
         <w:rPr>
           <w:i/>
           <w:iCs/>
+          <w:sz w:val="20"/>
+          <w:szCs w:val="20"/>
         </w:rPr>
         <w:t>Abstract</w:t>
       </w:r>
       <w:r>
+        <w:rPr>
+          <w:sz w:val="20"/>
+          <w:szCs w:val="20"/>
+        </w:rPr>
         <w:t>—</w:t>
       </w:r>
     </w:p>
     <w:p>
       <w:pPr>
         <w:pStyle w:val="Abstract"/>
-      </w:pPr>
-      <w:r>
-        <w:t xml:space="preserve">To address the issue of limited data, transfer learning was applied by pre-training the model with PPG signals from healthy individuals to extract </w:t>
-      </w:r>
-      <w:proofErr w:type="gramStart"/>
-      <w:r>
-        <w:t>a large number of</w:t>
-      </w:r>
-      <w:proofErr w:type="gramEnd"/>
-      <w:r>
-        <w:t xml:space="preserve"> second-order derivative features. These features were then fine-tuned for patient-specific data. Finally, support vector machines (SVM), k-nearest neighbors (KNN), and random forests (RF) were employed for classification, determining whether patients were prone to occlusion (requiring two surgeries within three months) or not.</w:t>
+        <w:rPr>
+          <w:sz w:val="20"/>
+          <w:szCs w:val="20"/>
+        </w:rPr>
+      </w:pPr>
+      <w:r>
+        <w:rPr>
+          <w:sz w:val="20"/>
+          <w:szCs w:val="20"/>
+        </w:rPr>
+        <w:t>Arteriovenous fistula (AVF) occlusion is a common complication in hemodialysis patients, often requiring repeated surgical interventions. To address the issue of limited patient data, we propose a machine learning approach combining photoplethysmography (PPG) signal analysis with transfer learning. A model was pre-trained on PPG signals from healthy individuals to extract second-order derivative features and then fine-tuned using patient-specific data. Classification was performed using support vector machines (SVM), k-nearest neighbors (KNN), and random forests (RF) to identify patients at high risk of AVF occlusion, defined as requiring two or more interventions within three months.</w:t>
       </w:r>
     </w:p>
     <w:p>
       <w:pPr>
         <w:pStyle w:val="Abstract"/>
-      </w:pPr>
-      <w:r>
-        <w:t>The results demonstrate that this method achieves high accuracy in predicting and classifying AVF occlusion risks, highlighting the potential of combining multi-order derivative features of PPG signals with transfer learning in the medical diagnostic field. This approach provides a non-invasive and efficient solution for early diagnosis and personalized medical interventions for AVF occlusion.</w:t>
-      </w:r>
-    </w:p>
-    <w:p>
-      <w:pPr>
-        <w:pStyle w:val="Abstract"/>
-      </w:pPr>
-      <w:r>
+        <w:rPr>
+          <w:sz w:val="20"/>
+          <w:szCs w:val="20"/>
+        </w:rPr>
+      </w:pPr>
+      <w:r>
+        <w:rPr>
+          <w:sz w:val="20"/>
+          <w:szCs w:val="20"/>
+        </w:rPr>
+        <w:t xml:space="preserve">Experimental results from 32 participants (11 high-risk, 21 low-risk) show our method achieved an accuracy of </w:t>
+      </w:r>
+      <w:r>
+        <w:rPr>
+          <w:rStyle w:val="ab"/>
+          <w:sz w:val="20"/>
+          <w:szCs w:val="20"/>
+        </w:rPr>
+        <w:t>95.6%</w:t>
+      </w:r>
+      <w:r>
+        <w:rPr>
+          <w:sz w:val="20"/>
+          <w:szCs w:val="20"/>
+        </w:rPr>
+        <w:t xml:space="preserve">, sensitivity of </w:t>
+      </w:r>
+      <w:r>
+        <w:rPr>
+          <w:rStyle w:val="ab"/>
+          <w:sz w:val="20"/>
+          <w:szCs w:val="20"/>
+        </w:rPr>
+        <w:t>94.1%</w:t>
+      </w:r>
+      <w:r>
+        <w:rPr>
+          <w:sz w:val="20"/>
+          <w:szCs w:val="20"/>
+        </w:rPr>
+        <w:t xml:space="preserve">, specificity of </w:t>
+      </w:r>
+      <w:r>
+        <w:rPr>
+          <w:rStyle w:val="ab"/>
+          <w:sz w:val="20"/>
+          <w:szCs w:val="20"/>
+        </w:rPr>
+        <w:t>96.4%</w:t>
+      </w:r>
+      <w:r>
+        <w:rPr>
+          <w:sz w:val="20"/>
+          <w:szCs w:val="20"/>
+        </w:rPr>
+        <w:t xml:space="preserve">, and F1-score of </w:t>
+      </w:r>
+      <w:r>
+        <w:rPr>
+          <w:rStyle w:val="ab"/>
+          <w:sz w:val="20"/>
+          <w:szCs w:val="20"/>
+        </w:rPr>
+        <w:t>94.1%</w:t>
+      </w:r>
+      <w:r>
+        <w:rPr>
+          <w:sz w:val="20"/>
+          <w:szCs w:val="20"/>
+        </w:rPr>
+        <w:t>. This demonstrates the potential of combining multi-order PPG features and transfer learning to enable non-invasive, efficient early detection of AVF dysfunction and support personalized clinical decision-making.</w:t>
+      </w:r>
+    </w:p>
+    <w:p>
+      <w:pPr>
+        <w:pStyle w:val="Keywords"/>
+        <w:rPr>
+          <w:sz w:val="20"/>
+          <w:szCs w:val="20"/>
+        </w:rPr>
+      </w:pPr>
+      <w:r>
+        <w:rPr>
+          <w:sz w:val="20"/>
+          <w:szCs w:val="20"/>
+        </w:rPr>
         <w:t>Keywords—</w:t>
       </w:r>
-      <w:r>
-        <w:t>Arteriovenous Fistula, Photoplethysmography, Second-Order Derivative Features, KNN, SVM, RF</w:t>
+      <w:proofErr w:type="spellStart"/>
+      <w:r>
+        <w:rPr>
+          <w:sz w:val="20"/>
+          <w:szCs w:val="20"/>
+        </w:rPr>
+        <w:t>ArteriovenousFistula</w:t>
+      </w:r>
+      <w:proofErr w:type="spellEnd"/>
+      <w:r>
+        <w:rPr>
+          <w:sz w:val="20"/>
+          <w:szCs w:val="20"/>
+        </w:rPr>
+        <w:t>,</w:t>
+      </w:r>
+      <w:r>
+        <w:rPr>
+          <w:rFonts w:asciiTheme="minorEastAsia" w:eastAsiaTheme="minorEastAsia" w:hAnsiTheme="minorEastAsia" w:hint="eastAsia"/>
+          <w:sz w:val="20"/>
+          <w:szCs w:val="20"/>
+          <w:lang w:eastAsia="zh-TW"/>
+        </w:rPr>
+        <w:t xml:space="preserve"> </w:t>
+      </w:r>
+      <w:r>
+        <w:rPr>
+          <w:sz w:val="20"/>
+          <w:szCs w:val="20"/>
+        </w:rPr>
+        <w:t>Photoplethysmography, Transfer Learning, Second-Order Derivative, Machine Learning</w:t>
       </w:r>
     </w:p>
     <w:p>
@@ -514,33 +615,16 @@
     <w:p>
       <w:pPr>
         <w:jc w:val="start"/>
-        <w:rPr>
-          <w:sz w:val="18"/>
-          <w:szCs w:val="18"/>
-        </w:rPr>
-      </w:pPr>
-      <w:r>
-        <w:rPr>
-          <w:sz w:val="18"/>
-          <w:szCs w:val="18"/>
-        </w:rPr>
-        <w:t xml:space="preserve">The innovation of this study lies in predicting the potential need for surgery from the perspective of "occlusion risk." By analyzing </w:t>
-      </w:r>
-      <w:proofErr w:type="spellStart"/>
-      <w:r>
-        <w:rPr>
-          <w:sz w:val="18"/>
-          <w:szCs w:val="18"/>
-        </w:rPr>
-        <w:t>photoplethysmogram</w:t>
-      </w:r>
-      <w:proofErr w:type="spellEnd"/>
-      <w:r>
-        <w:rPr>
-          <w:sz w:val="18"/>
-          <w:szCs w:val="18"/>
-        </w:rPr>
-        <w:t xml:space="preserve"> (PPG) signals, we extract hemodynamic characteristics before and after surgery and, in combination with transfer learning and machine learning techniques, develop a non-invasive predictive model. With this model, doctors can identify potential surgical risks before the patient exhibits obvious occlusion symptoms, enabling more effective preventive treatment, reducing health threats to patients, and optimizing healthcare resource allocation.</w:t>
+      </w:pPr>
+      <w:r>
+        <w:rPr>
+          <w:rFonts w:asciiTheme="minorEastAsia" w:eastAsiaTheme="minorEastAsia" w:hAnsiTheme="minorEastAsia" w:hint="eastAsia"/>
+          <w:lang w:eastAsia="zh-TW"/>
+        </w:rPr>
+        <w:t xml:space="preserve">  </w:t>
+      </w:r>
+      <w:r>
+        <w:t>The primary innovation of this study is the prediction of arteriovenous access dysfunction from the perspective of occlusion risk. By analyzing photoplethysmography (PPG) signals collected before and after surgery, we extract hemodynamic features and apply transfer learning combined with machine learning to develop a non-invasive predictive model. This approach enables early identification of occlusion risk, supporting timely clinical intervention and improving resource allocation in dialysis care.</w:t>
       </w:r>
     </w:p>
     <w:p>
@@ -574,39 +658,31 @@
         <w:jc w:val="start"/>
         <w:rPr>
           <w:rFonts w:eastAsiaTheme="minorEastAsia"/>
-          <w:sz w:val="18"/>
-          <w:szCs w:val="18"/>
           <w:lang w:eastAsia="zh-TW"/>
         </w:rPr>
       </w:pPr>
       <w:r>
         <w:rPr>
-          <w:sz w:val="18"/>
-          <w:szCs w:val="18"/>
-        </w:rPr>
-        <w:t xml:space="preserve">In this study, the </w:t>
+          <w:rFonts w:asciiTheme="minorEastAsia" w:eastAsiaTheme="minorEastAsia" w:hAnsiTheme="minorEastAsia" w:hint="eastAsia"/>
+          <w:lang w:eastAsia="zh-TW"/>
+        </w:rPr>
+        <w:t xml:space="preserve">  </w:t>
+      </w:r>
+      <w:r>
+        <w:t xml:space="preserve">PPG signals were acquired using a fingertip sensor module connected to the </w:t>
       </w:r>
       <w:proofErr w:type="spellStart"/>
       <w:r>
-        <w:rPr>
-          <w:sz w:val="18"/>
-          <w:szCs w:val="18"/>
-        </w:rPr>
         <w:t>PowerLab</w:t>
       </w:r>
       <w:proofErr w:type="spellEnd"/>
       <w:r>
-        <w:rPr>
-          <w:sz w:val="18"/>
-          <w:szCs w:val="18"/>
-        </w:rPr>
-        <w:t xml:space="preserve"> system produced by ADI Instruments. For this research, a fingertip-based PPG sensor module was used, with a sampling rate set at 1000 Hz. For subsequent signal processing and analysis, we developed a Python-based program, including feature extraction, data processing, and classification, among other stages</w:t>
-      </w:r>
-      <w:r>
-        <w:rPr>
-          <w:sz w:val="18"/>
-          <w:szCs w:val="18"/>
-        </w:rPr>
+        <w:t xml:space="preserve"> system (ADI Instruments) at a sampling rate of 1000 Hz. A custom Python-based pipeline </w:t>
+      </w:r>
+      <w:r>
+        <w:t>was developed for signal preprocessing, feature extraction, and classification</w:t>
+      </w:r>
+      <w:r>
         <w:t>.</w:t>
       </w:r>
     </w:p>
@@ -739,17 +815,29 @@
     <w:p>
       <w:pPr>
         <w:jc w:val="start"/>
-        <w:rPr>
-          <w:sz w:val="18"/>
-          <w:szCs w:val="18"/>
-        </w:rPr>
-      </w:pPr>
-      <w:r>
-        <w:rPr>
-          <w:sz w:val="18"/>
-          <w:szCs w:val="18"/>
-        </w:rPr>
-        <w:t>In this study, participants were categorized into two groups: those who had undergone two or more fistula intervention surgeries within the past three months were classified as "high-risk for occlusion" patients, while those with fewer interventions were classified as "low-risk for occlusion" patients. Participants were recruited from the dialysis center at the Department of Nephrology, National Cheng Kung University Hospital, Douliu Branch. The inclusion criteria were as follows: participants had to be at least 20 years of age, with no gender restrictions. Additionally, selected participants had to have undergone either autogenous arteriovenous fistula (AVF) or synthetic arteriovenous graft (AVG) placement on the left or right arm and must have no history of cardiovascular diseases.</w:t>
+      </w:pPr>
+      <w:r>
+        <w:rPr>
+          <w:rFonts w:asciiTheme="minorEastAsia" w:eastAsiaTheme="minorEastAsia" w:hAnsiTheme="minorEastAsia" w:hint="eastAsia"/>
+          <w:lang w:eastAsia="zh-TW"/>
+        </w:rPr>
+        <w:t xml:space="preserve">  </w:t>
+      </w:r>
+      <w:r>
+        <w:t>Participants were classified into high- and low-risk occlusion groups based on whether they had undergone two or more vascular access interventions within the past three months. All subjects were recruited from the Dialysis Center of the Department of Nephrology, National Cheng Kung University Hospital, Douliu Branch. Data were collected both pre- and post-surgery. Additionally, healthy adult data were included to facilitate transfer learning pre-training.</w:t>
+      </w:r>
+    </w:p>
+    <w:p>
+      <w:pPr>
+        <w:jc w:val="start"/>
+      </w:pPr>
+    </w:p>
+    <w:p>
+      <w:pPr>
+        <w:jc w:val="start"/>
+      </w:pPr>
+      <w:r>
+        <w:t>Eligible participants had received either autogenous arteriovenous fistula (AVF) or synthetic graft (AVG) placement in one arm and had no history of cardiovascular disease.</w:t>
       </w:r>
     </w:p>
     <w:p>
@@ -764,22 +852,47 @@
       <w:pPr>
         <w:jc w:val="start"/>
         <w:rPr>
-          <w:sz w:val="18"/>
-          <w:szCs w:val="18"/>
-        </w:rPr>
-      </w:pPr>
-      <w:r>
-        <w:rPr>
-          <w:sz w:val="18"/>
-          <w:szCs w:val="18"/>
-        </w:rPr>
-        <w:t>In this study, PPG serves as the core signal source, and its waveform characteristics directly reflect the dynamic changes in blood flow. To accurately analyze the features of the PPG signal, we extracted the following physiologically meaningful characteristics (parameters):</w:t>
+          <w:rFonts w:eastAsiaTheme="minorEastAsia" w:hint="eastAsia"/>
+          <w:lang w:eastAsia="zh-TW"/>
+        </w:rPr>
+      </w:pPr>
+      <w:r>
+        <w:t xml:space="preserve">  </w:t>
+      </w:r>
+      <w:r>
+        <w:t xml:space="preserve">In this study, photoplethysmography (PPG) was utilized as the primary physiological signal due to its ability to capture dynamic blood flow characteristics. To ensure precise analysis, we extracted a set of clinically relevant and physiologically meaningful waveform </w:t>
+      </w:r>
+      <w:proofErr w:type="gramStart"/>
+      <w:r>
+        <w:t>features</w:t>
+      </w:r>
+      <w:r>
+        <w:rPr>
+          <w:rFonts w:eastAsiaTheme="minorEastAsia" w:hint="eastAsia"/>
+          <w:lang w:eastAsia="zh-TW"/>
+        </w:rPr>
+        <w:t>.</w:t>
+      </w:r>
+      <w:r>
+        <w:rPr>
+          <w:rFonts w:eastAsiaTheme="minorEastAsia"/>
+          <w:lang w:eastAsia="zh-TW"/>
+        </w:rPr>
+        <w:t>[</w:t>
+      </w:r>
+      <w:proofErr w:type="gramEnd"/>
+      <w:r>
+        <w:rPr>
+          <w:rFonts w:eastAsiaTheme="minorEastAsia"/>
+          <w:lang w:eastAsia="zh-TW"/>
+        </w:rPr>
+        <w:t>1,2]</w:t>
       </w:r>
     </w:p>
     <w:tbl>
       <w:tblPr>
         <w:tblStyle w:val="aa"/>
-        <w:tblW w:w="0pt" w:type="dxa"/>
+        <w:tblW w:w="242.80pt" w:type="dxa"/>
         <w:tblLook w:firstRow="1" w:lastRow="0" w:firstColumn="1" w:lastColumn="0" w:noHBand="0" w:noVBand="1"/>
       </w:tblPr>
       <w:tblGrid>
@@ -793,18 +906,10 @@
             <w:vAlign w:val="center"/>
           </w:tcPr>
           <w:p>
-            <w:pPr>
-              <w:rPr>
-                <w:sz w:val="18"/>
-                <w:szCs w:val="18"/>
-              </w:rPr>
-            </w:pPr>
             <w:r>
               <w:rPr>
                 <w:b/>
                 <w:bCs/>
-                <w:sz w:val="18"/>
-                <w:szCs w:val="18"/>
               </w:rPr>
               <w:t xml:space="preserve">Feature </w:t>
             </w:r>
@@ -816,18 +921,10 @@
             <w:vAlign w:val="center"/>
           </w:tcPr>
           <w:p>
-            <w:pPr>
-              <w:rPr>
-                <w:sz w:val="18"/>
-                <w:szCs w:val="18"/>
-              </w:rPr>
-            </w:pPr>
             <w:r>
               <w:rPr>
                 <w:b/>
                 <w:bCs/>
-                <w:sz w:val="18"/>
-                <w:szCs w:val="18"/>
               </w:rPr>
               <w:t>Definition</w:t>
             </w:r>
@@ -842,16 +939,8 @@
           <w:p>
             <w:pPr>
               <w:jc w:val="start"/>
-              <w:rPr>
-                <w:sz w:val="18"/>
-                <w:szCs w:val="18"/>
-              </w:rPr>
             </w:pPr>
             <w:r>
-              <w:rPr>
-                <w:sz w:val="18"/>
-                <w:szCs w:val="18"/>
-              </w:rPr>
               <w:t>Systolic Peak</w:t>
             </w:r>
           </w:p>
@@ -863,17 +952,9 @@
           <w:p>
             <w:pPr>
               <w:jc w:val="start"/>
-              <w:rPr>
-                <w:sz w:val="18"/>
-                <w:szCs w:val="18"/>
-              </w:rPr>
             </w:pPr>
             <w:r>
-              <w:rPr>
-                <w:sz w:val="18"/>
-                <w:szCs w:val="18"/>
-              </w:rPr>
-              <w:t>The maximum value of systolic pressure in the PPG waveform</w:t>
+              <w:t>Maximum amplitude of the systolic phase in the PPG waveform.</w:t>
             </w:r>
           </w:p>
         </w:tc>
@@ -886,16 +967,8 @@
           <w:p>
             <w:pPr>
               <w:jc w:val="start"/>
-              <w:rPr>
-                <w:sz w:val="18"/>
-                <w:szCs w:val="18"/>
-              </w:rPr>
             </w:pPr>
             <w:r>
-              <w:rPr>
-                <w:sz w:val="18"/>
-                <w:szCs w:val="18"/>
-              </w:rPr>
               <w:t>Diastolic Peak</w:t>
             </w:r>
           </w:p>
@@ -907,17 +980,9 @@
           <w:p>
             <w:pPr>
               <w:jc w:val="start"/>
-              <w:rPr>
-                <w:sz w:val="18"/>
-                <w:szCs w:val="18"/>
-              </w:rPr>
             </w:pPr>
             <w:r>
-              <w:rPr>
-                <w:sz w:val="18"/>
-                <w:szCs w:val="18"/>
-              </w:rPr>
-              <w:t>The maximum value of diastolic pressure in the PPG waveform</w:t>
+              <w:t>Maximum amplitude during the diastolic phase.</w:t>
             </w:r>
           </w:p>
         </w:tc>
@@ -930,16 +995,8 @@
           <w:p>
             <w:pPr>
               <w:jc w:val="start"/>
-              <w:rPr>
-                <w:sz w:val="18"/>
-                <w:szCs w:val="18"/>
-              </w:rPr>
             </w:pPr>
             <w:r>
-              <w:rPr>
-                <w:sz w:val="18"/>
-                <w:szCs w:val="18"/>
-              </w:rPr>
               <w:t>Cardiac Cycle</w:t>
             </w:r>
           </w:p>
@@ -951,17 +1008,9 @@
           <w:p>
             <w:pPr>
               <w:jc w:val="start"/>
-              <w:rPr>
-                <w:sz w:val="18"/>
-                <w:szCs w:val="18"/>
-              </w:rPr>
             </w:pPr>
             <w:r>
-              <w:rPr>
-                <w:sz w:val="18"/>
-                <w:szCs w:val="18"/>
-              </w:rPr>
-              <w:t>The period of the PPG waveform</w:t>
+              <w:t>Integral area under one PPG cycle.</w:t>
             </w:r>
           </w:p>
         </w:tc>
@@ -974,16 +1023,8 @@
           <w:p>
             <w:pPr>
               <w:jc w:val="start"/>
-              <w:rPr>
-                <w:sz w:val="18"/>
-                <w:szCs w:val="18"/>
-              </w:rPr>
             </w:pPr>
             <w:r>
-              <w:rPr>
-                <w:sz w:val="18"/>
-                <w:szCs w:val="18"/>
-              </w:rPr>
               <w:t>Cycle Area</w:t>
             </w:r>
           </w:p>
@@ -995,17 +1036,9 @@
           <w:p>
             <w:pPr>
               <w:jc w:val="start"/>
-              <w:rPr>
-                <w:sz w:val="18"/>
-                <w:szCs w:val="18"/>
-              </w:rPr>
             </w:pPr>
             <w:r>
-              <w:rPr>
-                <w:sz w:val="18"/>
-                <w:szCs w:val="18"/>
-              </w:rPr>
-              <w:t>The area under one cycle of the PPG waveform</w:t>
+              <w:t>Time between successive PPG peaks.</w:t>
             </w:r>
           </w:p>
         </w:tc>
@@ -1018,16 +1051,8 @@
           <w:p>
             <w:pPr>
               <w:jc w:val="start"/>
-              <w:rPr>
-                <w:sz w:val="18"/>
-                <w:szCs w:val="18"/>
-              </w:rPr>
             </w:pPr>
             <w:r>
-              <w:rPr>
-                <w:sz w:val="18"/>
-                <w:szCs w:val="18"/>
-              </w:rPr>
               <w:t>SSI</w:t>
             </w:r>
           </w:p>
@@ -1039,16 +1064,8 @@
           <w:p>
             <w:pPr>
               <w:jc w:val="start"/>
-              <w:rPr>
-                <w:sz w:val="18"/>
-                <w:szCs w:val="18"/>
-              </w:rPr>
             </w:pPr>
             <w:r>
-              <w:rPr>
-                <w:sz w:val="18"/>
-                <w:szCs w:val="18"/>
-              </w:rPr>
               <w:t>The time from one PPG peak to the next PPG peak</w:t>
             </w:r>
           </w:p>
@@ -1063,16 +1080,23 @@
             <w:pPr>
               <w:jc w:val="start"/>
               <w:rPr>
-                <w:sz w:val="18"/>
-                <w:szCs w:val="18"/>
+                <w:rFonts w:eastAsiaTheme="minorEastAsia" w:hint="eastAsia"/>
+                <w:lang w:eastAsia="zh-TW"/>
               </w:rPr>
             </w:pPr>
             <w:r>
               <w:rPr>
-                <w:sz w:val="18"/>
-                <w:szCs w:val="18"/>
+                <w:rFonts w:eastAsiaTheme="minorEastAsia" w:hint="eastAsia"/>
+                <w:lang w:eastAsia="zh-TW"/>
               </w:rPr>
-              <w:t>Peak to Valley</w:t>
+              <w:t>R</w:t>
+            </w:r>
+            <w:r>
+              <w:rPr>
+                <w:rFonts w:eastAsiaTheme="minorEastAsia"/>
+                <w:lang w:eastAsia="zh-TW"/>
+              </w:rPr>
+              <w:t>ise Time</w:t>
             </w:r>
           </w:p>
         </w:tc>
@@ -1083,17 +1107,9 @@
           <w:p>
             <w:pPr>
               <w:jc w:val="start"/>
-              <w:rPr>
-                <w:sz w:val="18"/>
-                <w:szCs w:val="18"/>
-              </w:rPr>
             </w:pPr>
             <w:r>
-              <w:rPr>
-                <w:sz w:val="18"/>
-                <w:szCs w:val="18"/>
-              </w:rPr>
-              <w:t>The time from the valley to the peak in the PPG waveform</w:t>
+              <w:t>Time from waveform valley to systolic peak.</w:t>
             </w:r>
           </w:p>
         </w:tc>
@@ -1106,16 +1122,8 @@
           <w:p>
             <w:pPr>
               <w:jc w:val="start"/>
-              <w:rPr>
-                <w:sz w:val="18"/>
-                <w:szCs w:val="18"/>
-              </w:rPr>
             </w:pPr>
             <w:r>
-              <w:rPr>
-                <w:sz w:val="18"/>
-                <w:szCs w:val="18"/>
-              </w:rPr>
               <w:t>Systolic Peak Height</w:t>
             </w:r>
           </w:p>
@@ -1127,17 +1135,9 @@
           <w:p>
             <w:pPr>
               <w:jc w:val="start"/>
-              <w:rPr>
-                <w:sz w:val="18"/>
-                <w:szCs w:val="18"/>
-              </w:rPr>
             </w:pPr>
             <w:r>
-              <w:rPr>
-                <w:sz w:val="18"/>
-                <w:szCs w:val="18"/>
-              </w:rPr>
-              <w:t>The height of the systolic peak in the PPG waveform</w:t>
+              <w:t>Vertical distance from baseline to systolic peak.</w:t>
             </w:r>
           </w:p>
         </w:tc>
@@ -1150,16 +1150,9 @@
           <w:p>
             <w:pPr>
               <w:jc w:val="start"/>
-              <w:rPr>
-                <w:sz w:val="18"/>
-                <w:szCs w:val="18"/>
-              </w:rPr>
             </w:pPr>
             <w:r>
-              <w:rPr>
-                <w:sz w:val="18"/>
-                <w:szCs w:val="18"/>
-              </w:rPr>
+              <w:lastRenderedPageBreak/>
               <w:t>Delta T</w:t>
             </w:r>
           </w:p>
@@ -1171,17 +1164,9 @@
           <w:p>
             <w:pPr>
               <w:jc w:val="start"/>
-              <w:rPr>
-                <w:sz w:val="18"/>
-                <w:szCs w:val="18"/>
-              </w:rPr>
             </w:pPr>
             <w:r>
-              <w:rPr>
-                <w:sz w:val="18"/>
-                <w:szCs w:val="18"/>
-              </w:rPr>
-              <w:t>The distance between the systolic and diastolic peaks in the PPG waveform</w:t>
+              <w:t>Time interval between systolic and diastolic peaks.</w:t>
             </w:r>
           </w:p>
         </w:tc>
@@ -1194,16 +1179,8 @@
           <w:p>
             <w:pPr>
               <w:jc w:val="start"/>
-              <w:rPr>
-                <w:sz w:val="18"/>
-                <w:szCs w:val="18"/>
-              </w:rPr>
             </w:pPr>
             <w:r>
-              <w:rPr>
-                <w:sz w:val="18"/>
-                <w:szCs w:val="18"/>
-              </w:rPr>
               <w:t>1st Derivative Cycle</w:t>
             </w:r>
           </w:p>
@@ -1215,17 +1192,9 @@
           <w:p>
             <w:pPr>
               <w:jc w:val="start"/>
-              <w:rPr>
-                <w:sz w:val="18"/>
-                <w:szCs w:val="18"/>
-              </w:rPr>
             </w:pPr>
             <w:r>
-              <w:rPr>
-                <w:sz w:val="18"/>
-                <w:szCs w:val="18"/>
-              </w:rPr>
-              <w:t>The period time of the first derivative of the PPG waveform.</w:t>
+              <w:t>Duration of one cycle in the first derivative of the PPG.</w:t>
             </w:r>
           </w:p>
         </w:tc>
@@ -1238,16 +1207,8 @@
           <w:p>
             <w:pPr>
               <w:jc w:val="start"/>
-              <w:rPr>
-                <w:sz w:val="18"/>
-                <w:szCs w:val="18"/>
-              </w:rPr>
             </w:pPr>
             <w:r>
-              <w:rPr>
-                <w:sz w:val="18"/>
-                <w:szCs w:val="18"/>
-              </w:rPr>
               <w:t>1st Derivative Peak</w:t>
             </w:r>
           </w:p>
@@ -1259,17 +1220,9 @@
           <w:p>
             <w:pPr>
               <w:jc w:val="start"/>
-              <w:rPr>
-                <w:sz w:val="18"/>
-                <w:szCs w:val="18"/>
-              </w:rPr>
             </w:pPr>
             <w:r>
-              <w:rPr>
-                <w:sz w:val="18"/>
-                <w:szCs w:val="18"/>
-              </w:rPr>
-              <w:t>The peak value of the first derivative of the PPG waveform.</w:t>
+              <w:t>Maximum value in the first derivative waveform.</w:t>
             </w:r>
           </w:p>
         </w:tc>
@@ -1282,17 +1235,9 @@
           <w:p>
             <w:pPr>
               <w:jc w:val="start"/>
-              <w:rPr>
-                <w:sz w:val="18"/>
-                <w:szCs w:val="18"/>
-              </w:rPr>
             </w:pPr>
             <w:r>
-              <w:rPr>
-                <w:sz w:val="18"/>
-                <w:szCs w:val="18"/>
-              </w:rPr>
-              <w:t>Ratio b/a</w:t>
+              <w:t>Ratio b/a, c/a, d/a</w:t>
             </w:r>
           </w:p>
         </w:tc>
@@ -1303,17 +1248,9 @@
           <w:p>
             <w:pPr>
               <w:jc w:val="start"/>
-              <w:rPr>
-                <w:sz w:val="18"/>
-                <w:szCs w:val="18"/>
-              </w:rPr>
             </w:pPr>
             <w:r>
-              <w:rPr>
-                <w:sz w:val="18"/>
-                <w:szCs w:val="18"/>
-              </w:rPr>
-              <w:t>The ratio of points b and a in the second derivative of the PPG waveform.</w:t>
+              <w:t>Relative amplitudes of characteristic points b, c, d to a in the second derivative of the PPG (SDPPG).</w:t>
             </w:r>
           </w:p>
         </w:tc>
@@ -1326,17 +1263,9 @@
           <w:p>
             <w:pPr>
               <w:jc w:val="start"/>
-              <w:rPr>
-                <w:sz w:val="18"/>
-                <w:szCs w:val="18"/>
-              </w:rPr>
             </w:pPr>
             <w:r>
-              <w:rPr>
-                <w:sz w:val="18"/>
-                <w:szCs w:val="18"/>
-              </w:rPr>
-              <w:t>Ratio c/a</w:t>
+              <w:t>Ratio (b-d-c-e)/a, (b-e)/a</w:t>
             </w:r>
           </w:p>
         </w:tc>
@@ -1347,149 +1276,9 @@
           <w:p>
             <w:pPr>
               <w:jc w:val="start"/>
-              <w:rPr>
-                <w:sz w:val="18"/>
-                <w:szCs w:val="18"/>
-              </w:rPr>
             </w:pPr>
             <w:r>
-              <w:rPr>
-                <w:sz w:val="18"/>
-                <w:szCs w:val="18"/>
-              </w:rPr>
-              <w:t>The ratio of points c and a in the second derivative of the PPG waveform.</w:t>
-            </w:r>
-          </w:p>
-        </w:tc>
-      </w:tr>
-      <w:tr>
-        <w:tc>
-          <w:tcPr>
-            <w:tcW w:w="77.75pt" w:type="dxa"/>
-          </w:tcPr>
-          <w:p>
-            <w:pPr>
-              <w:jc w:val="start"/>
-              <w:rPr>
-                <w:sz w:val="18"/>
-                <w:szCs w:val="18"/>
-              </w:rPr>
-            </w:pPr>
-            <w:r>
-              <w:rPr>
-                <w:sz w:val="18"/>
-                <w:szCs w:val="18"/>
-              </w:rPr>
-              <w:t>Ratio d/a</w:t>
-            </w:r>
-          </w:p>
-        </w:tc>
-        <w:tc>
-          <w:tcPr>
-            <w:tcW w:w="165.05pt" w:type="dxa"/>
-          </w:tcPr>
-          <w:p>
-            <w:pPr>
-              <w:jc w:val="start"/>
-              <w:rPr>
-                <w:sz w:val="18"/>
-                <w:szCs w:val="18"/>
-              </w:rPr>
-            </w:pPr>
-            <w:r>
-              <w:rPr>
-                <w:sz w:val="18"/>
-                <w:szCs w:val="18"/>
-              </w:rPr>
-              <w:t>The ratio of points d and a in the second derivative of the PPG waveform.</w:t>
-            </w:r>
-          </w:p>
-        </w:tc>
-      </w:tr>
-      <w:tr>
-        <w:tc>
-          <w:tcPr>
-            <w:tcW w:w="77.75pt" w:type="dxa"/>
-          </w:tcPr>
-          <w:p>
-            <w:pPr>
-              <w:jc w:val="start"/>
-              <w:rPr>
-                <w:sz w:val="18"/>
-                <w:szCs w:val="18"/>
-              </w:rPr>
-            </w:pPr>
-            <w:r>
-              <w:rPr>
-                <w:sz w:val="18"/>
-                <w:szCs w:val="18"/>
-              </w:rPr>
-              <w:t>Ratio (b-d-c-e)/a</w:t>
-            </w:r>
-          </w:p>
-        </w:tc>
-        <w:tc>
-          <w:tcPr>
-            <w:tcW w:w="165.05pt" w:type="dxa"/>
-          </w:tcPr>
-          <w:p>
-            <w:pPr>
-              <w:jc w:val="start"/>
-              <w:rPr>
-                <w:sz w:val="18"/>
-                <w:szCs w:val="18"/>
-              </w:rPr>
-            </w:pPr>
-            <w:r>
-              <w:rPr>
-                <w:sz w:val="18"/>
-                <w:szCs w:val="18"/>
-              </w:rPr>
-              <w:t>The ratio of the second derivative (b-d-c-e) and point a in the PPG waveform.</w:t>
-            </w:r>
-          </w:p>
-        </w:tc>
-      </w:tr>
-      <w:tr>
-        <w:tc>
-          <w:tcPr>
-            <w:tcW w:w="77.75pt" w:type="dxa"/>
-          </w:tcPr>
-          <w:p>
-            <w:pPr>
-              <w:jc w:val="start"/>
-              <w:rPr>
-                <w:sz w:val="18"/>
-                <w:szCs w:val="18"/>
-              </w:rPr>
-            </w:pPr>
-            <w:r>
-              <w:rPr>
-                <w:sz w:val="18"/>
-                <w:szCs w:val="18"/>
-              </w:rPr>
-              <w:t>Ratio (b-e)/a</w:t>
-            </w:r>
-          </w:p>
-        </w:tc>
-        <w:tc>
-          <w:tcPr>
-            <w:tcW w:w="165.05pt" w:type="dxa"/>
-          </w:tcPr>
-          <w:p>
-            <w:pPr>
-              <w:jc w:val="start"/>
-              <w:rPr>
-                <w:sz w:val="18"/>
-                <w:szCs w:val="18"/>
-              </w:rPr>
-            </w:pPr>
-            <w:r>
-              <w:rPr>
-                <w:sz w:val="18"/>
-                <w:szCs w:val="18"/>
-              </w:rPr>
-              <w:t>The ratio of the second derivative (b-e) and point a in the PPG waveform.</w:t>
+              <w:t>Composite ratios capturing curvature and morphological complexity in the SDPPG waveform.</w:t>
             </w:r>
           </w:p>
         </w:tc>
@@ -1518,6 +1307,116 @@
     <w:p>
       <w:pPr>
         <w:jc w:val="start"/>
+      </w:pPr>
+      <w:r>
+        <w:rPr>
+          <w:rFonts w:asciiTheme="minorEastAsia" w:eastAsiaTheme="minorEastAsia" w:hAnsiTheme="minorEastAsia" w:hint="eastAsia"/>
+          <w:lang w:eastAsia="zh-TW"/>
+        </w:rPr>
+        <w:t xml:space="preserve">  </w:t>
+      </w:r>
+      <w:r>
+        <w:t>PPG signals were preprocessed using a fourth-order Butterworth filter (0.7–9 Hz) due to its smooth frequency response. Filtered signals were segmented into two-cycle intervals based on waveform periodicity, effectively augmenting the dataset for downstream classification</w:t>
+      </w:r>
+      <w:r>
+        <w:t>.</w:t>
+      </w:r>
+    </w:p>
+    <w:p>
+      <w:pPr>
+        <w:pStyle w:val="2"/>
+        <w:rPr>
+          <w:noProof w:val="0"/>
+          <w:spacing w:val="-1"/>
+        </w:rPr>
+      </w:pPr>
+      <w:r>
+        <w:t xml:space="preserve">PPG feature extraction </w:t>
+      </w:r>
+    </w:p>
+    <w:p>
+      <w:pPr>
+        <w:jc w:val="start"/>
+      </w:pPr>
+      <w:r>
+        <w:t xml:space="preserve">  </w:t>
+      </w:r>
+      <w:r>
+        <w:t>This study focuses on second-order derivative features of PPG signals to capture subtle hemodynamic variations. To enhance model performance, first-order and original waveform features were also incorporated, resulting in a more robust and discriminative feature set for classifying high- and low-risk occlusion groups</w:t>
+      </w:r>
+      <w:r>
+        <w:t>.</w:t>
+      </w:r>
+    </w:p>
+    <w:p>
+      <w:pPr>
+        <w:pStyle w:val="2"/>
+      </w:pPr>
+      <w:r>
+        <w:t>Waveform Quality Screening</w:t>
+      </w:r>
+    </w:p>
+    <w:p>
+      <w:pPr>
+        <w:jc w:val="start"/>
+      </w:pPr>
+      <w:r>
+        <w:t xml:space="preserve">  </w:t>
+      </w:r>
+      <w:r>
+        <w:t>To ensure data quality and analytical reliability, three classification levels were applied to the PPG waveforms: (1) high-quality signals suitable for analysis, (2) waveforms with weak second-order derivative features that remain manually identifiable, and (3) signals heavily contaminated by motion artifacts and deemed unusable. Each waveform was evaluated using predefined criteria to determine its eligibility for further processing</w:t>
+      </w:r>
+      <w:r>
+        <w:t>.</w:t>
+      </w:r>
+    </w:p>
+    <w:p>
+      <w:pPr>
+        <w:pStyle w:val="2"/>
+      </w:pPr>
+      <w:r>
+        <w:t>Transfer Learning</w:t>
+      </w:r>
+    </w:p>
+    <w:p>
+      <w:pPr>
+        <w:jc w:val="start"/>
+      </w:pPr>
+      <w:r>
+        <w:rPr>
+          <w:rFonts w:asciiTheme="minorEastAsia" w:eastAsiaTheme="minorEastAsia" w:hAnsiTheme="minorEastAsia" w:hint="eastAsia"/>
+          <w:lang w:eastAsia="zh-TW"/>
+        </w:rPr>
+        <w:t xml:space="preserve">  </w:t>
+      </w:r>
+      <w:r>
+        <w:t xml:space="preserve">The proposed method initially extracts hemodynamic features from second-order derivative PPG (SDPPG) signals of healthy individuals. An </w:t>
+      </w:r>
+      <w:proofErr w:type="spellStart"/>
+      <w:r>
+        <w:t>XGBoost</w:t>
+      </w:r>
+      <w:proofErr w:type="spellEnd"/>
+      <w:r>
+        <w:t xml:space="preserve"> classifier is trained on these features to construct a robust baseline model. This model is then fine-tuned via transfer learning to align with the feature distribution of patient-specific PPG data, resulting in a customized occlusion risk prediction </w:t>
+      </w:r>
+      <w:proofErr w:type="gramStart"/>
+      <w:r>
+        <w:t>model</w:t>
+      </w:r>
+      <w:r>
+        <w:t>.</w:t>
+      </w:r>
+      <w:r>
+        <w:t>[</w:t>
+      </w:r>
+      <w:proofErr w:type="gramEnd"/>
+      <w:r>
+        <w:t>3,4]</w:t>
+      </w:r>
+    </w:p>
+    <w:p>
+      <w:pPr>
         <w:rPr>
           <w:sz w:val="18"/>
           <w:szCs w:val="18"/>
@@ -1525,389 +1424,13 @@
       </w:pPr>
       <w:r>
         <w:rPr>
-          <w:sz w:val="18"/>
-          <w:szCs w:val="18"/>
-        </w:rPr>
-        <w:t>In this study, the PPG signals underwent preprocessing using a fourth-order Butterworth filter for signal filtering. The Butterworth filter was chosen for its smooth frequency response characteristics, with a cutoff frequency set between 0.7 Hz and 9 Hz. Following filtering, the signals were segmented based on the periodic characteristics of the PPG waveform, dividing the signal into segments corresponding to two complete cardiac cycles. This segmentation method effectively increases the sample size of the signal, providing sufficient data support for subsequent classification models.</w:t>
-      </w:r>
-    </w:p>
-    <w:p>
-      <w:pPr>
-        <w:pStyle w:val="2"/>
-        <w:rPr>
-          <w:noProof w:val="0"/>
-          <w:spacing w:val="-1"/>
-        </w:rPr>
-      </w:pPr>
-      <w:r>
-        <w:t xml:space="preserve">PPG feature extraction </w:t>
-      </w:r>
-    </w:p>
-    <w:p>
-      <w:pPr>
-        <w:jc w:val="start"/>
-        <w:rPr>
-          <w:sz w:val="18"/>
-          <w:szCs w:val="18"/>
-        </w:rPr>
-      </w:pPr>
-      <w:r>
-        <w:rPr>
-          <w:sz w:val="18"/>
-          <w:szCs w:val="18"/>
-        </w:rPr>
-        <w:t>This study primarily employs second-order derivative features for analysis in order to capture subtle changes related to hemodynamics. After extracting the second-order derivative features, we further derive the first-order derivative and the original waveform features to create a more comprehensive feature set. This approach enhances the classification model's ability to distinguish between patients at high risk of occlusion and those at low risk.</w:t>
-      </w:r>
-    </w:p>
-    <w:p>
-      <w:pPr>
-        <w:pStyle w:val="2"/>
-      </w:pPr>
-      <w:r>
-        <w:t>Waveform Quality Screening</w:t>
-      </w:r>
-    </w:p>
-    <w:p>
-      <w:pPr>
-        <w:jc w:val="start"/>
-        <w:rPr>
-          <w:sz w:val="18"/>
-          <w:szCs w:val="18"/>
-        </w:rPr>
-      </w:pPr>
-      <w:r>
-        <w:rPr>
-          <w:sz w:val="18"/>
-          <w:szCs w:val="18"/>
-        </w:rPr>
-        <w:t>In this study, three classification methods were employed to categorize the PPG waveforms in order to assess their suitability for subsequent analysis. The classification objectives include: (1) identifying high-quality waveforms; (2) classifying waveforms with less distinct second-order derivative features that can still be identified manually; and (3) categorizing waveforms with excessive motion artifacts where features cannot be manually identified. During the waveform classification process, the data were screened and assessed based on the following criteria to ensure data quality and improve the reliability and accuracy of the analysis.</w:t>
-      </w:r>
-    </w:p>
-    <w:p>
-      <w:pPr>
-        <w:pStyle w:val="2"/>
-      </w:pPr>
-      <w:r>
-        <w:t>Transfer Learning</w:t>
-      </w:r>
-    </w:p>
-    <w:p>
-      <w:pPr>
-        <w:jc w:val="start"/>
-        <w:rPr>
-          <w:sz w:val="18"/>
-          <w:szCs w:val="18"/>
-        </w:rPr>
-      </w:pPr>
-      <w:r>
-        <w:rPr>
-          <w:sz w:val="18"/>
-          <w:szCs w:val="18"/>
-        </w:rPr>
-        <w:t xml:space="preserve">The method proposed in this study first extracts features from the second-order derivative </w:t>
-      </w:r>
-      <w:r>
-        <w:rPr>
-          <w:sz w:val="18"/>
-          <w:szCs w:val="18"/>
-        </w:rPr>
-        <w:t>PPG</w:t>
-      </w:r>
-      <w:r>
-        <w:rPr>
-          <w:sz w:val="18"/>
-          <w:szCs w:val="18"/>
-        </w:rPr>
-        <w:t xml:space="preserve"> (SDPPG) signals of a healthy population, focusing on capturing second-order derivative feature points related to hemodynamics. Next, an </w:t>
-      </w:r>
-      <w:proofErr w:type="spellStart"/>
-      <w:r>
-        <w:rPr>
-          <w:sz w:val="18"/>
-          <w:szCs w:val="18"/>
-        </w:rPr>
-        <w:t>XGBoost</w:t>
-      </w:r>
-      <w:proofErr w:type="spellEnd"/>
-      <w:r>
-        <w:rPr>
-          <w:sz w:val="18"/>
-          <w:szCs w:val="18"/>
-        </w:rPr>
-        <w:t xml:space="preserve"> classification model is used to train and predict these feature points from the healthy population, thereby generating a robust preliminary classification model. Subsequently, transfer learning techniques are applied to fine-tune the model, adapting it to the feature distribution of patient PPG signals. This process results in a patient-specific classification model</w:t>
-      </w:r>
-    </w:p>
-    <w:p>
-      <w:pPr>
-        <w:pStyle w:val="1"/>
-      </w:pPr>
-      <w:r>
-        <w:rPr>
-          <w:rFonts w:hint="eastAsia"/>
-        </w:rPr>
-        <w:t>r</w:t>
-      </w:r>
-      <w:r>
-        <w:t>esult</w:t>
-      </w:r>
-    </w:p>
-    <w:p>
-      <w:pPr>
-        <w:jc w:val="start"/>
-        <w:rPr>
-          <w:sz w:val="18"/>
-          <w:szCs w:val="18"/>
-        </w:rPr>
-      </w:pPr>
-      <w:r>
-        <w:rPr>
-          <w:sz w:val="18"/>
-          <w:szCs w:val="18"/>
-        </w:rPr>
-        <w:t>the PPG feature data from 32 experimental participants (11 with high risk of occlusion and 21 with low risk of occlusion) were analyzed using the Mann-Whitney U test. In the second part, the optimal feature combination obtained through exhaustive search will be applied to three supervised machine learning algorithms: K-Nearest Neighbors (KNN), Support Vector Machine (SVM), and Random Forest (RF).</w:t>
-      </w:r>
-    </w:p>
-    <w:p>
-      <w:pPr>
-        <w:pStyle w:val="2"/>
-      </w:pPr>
-      <w:r>
-        <w:t>Mann-Whitney U test</w:t>
-      </w:r>
-    </w:p>
-    <w:p>
-      <w:pPr>
-        <w:jc w:val="start"/>
-        <w:rPr>
-          <w:sz w:val="18"/>
-          <w:szCs w:val="18"/>
-        </w:rPr>
-      </w:pPr>
-      <w:r>
-        <w:rPr>
-          <w:sz w:val="18"/>
-          <w:szCs w:val="18"/>
-        </w:rPr>
-        <w:t>In the Mann-Whitney U test, features with a p-value &lt; 0.05 were used for classification. The optimal subsets and accuracy results for SVM, KNN, and RF are as follows:</w:t>
-      </w:r>
-    </w:p>
-    <w:p>
-      <w:pPr>
-        <w:jc w:val="start"/>
-        <w:rPr>
-          <w:sz w:val="18"/>
-          <w:szCs w:val="18"/>
-        </w:rPr>
-      </w:pPr>
-      <w:r>
-        <w:rPr>
-          <w:b/>
-          <w:bCs/>
-          <w:sz w:val="18"/>
-          <w:szCs w:val="18"/>
-        </w:rPr>
-        <w:t>The optimal subsets</w:t>
-      </w:r>
-      <w:r>
-        <w:rPr>
-          <w:sz w:val="18"/>
-          <w:szCs w:val="18"/>
-        </w:rPr>
-        <w:t xml:space="preserve"> :{systolic peak</w:t>
-      </w:r>
-      <w:r>
-        <w:rPr>
-          <w:rFonts w:asciiTheme="minorEastAsia" w:eastAsiaTheme="minorEastAsia" w:hAnsiTheme="minorEastAsia" w:hint="eastAsia"/>
-          <w:sz w:val="18"/>
-          <w:szCs w:val="18"/>
-          <w:lang w:eastAsia="zh-TW"/>
-        </w:rPr>
-        <w:t>、</w:t>
-      </w:r>
-      <w:r>
-        <w:rPr>
-          <w:sz w:val="18"/>
-          <w:szCs w:val="18"/>
-        </w:rPr>
-        <w:t>Diastolic peak</w:t>
-      </w:r>
-      <w:r>
-        <w:rPr>
-          <w:rFonts w:asciiTheme="minorEastAsia" w:eastAsiaTheme="minorEastAsia" w:hAnsiTheme="minorEastAsia" w:hint="eastAsia"/>
-          <w:sz w:val="18"/>
-          <w:szCs w:val="18"/>
-          <w:lang w:eastAsia="zh-TW"/>
-        </w:rPr>
-        <w:t>、</w:t>
-      </w:r>
-      <w:r>
-        <w:rPr>
-          <w:sz w:val="18"/>
-          <w:szCs w:val="18"/>
-        </w:rPr>
-        <w:t>Cardiac cycle</w:t>
-      </w:r>
-      <w:r>
-        <w:rPr>
-          <w:rFonts w:asciiTheme="minorEastAsia" w:eastAsiaTheme="minorEastAsia" w:hAnsiTheme="minorEastAsia" w:hint="eastAsia"/>
-          <w:sz w:val="18"/>
-          <w:szCs w:val="18"/>
-          <w:lang w:eastAsia="zh-TW"/>
-        </w:rPr>
-        <w:t>、</w:t>
-      </w:r>
-      <w:r>
-        <w:rPr>
-          <w:sz w:val="18"/>
-          <w:szCs w:val="18"/>
-        </w:rPr>
-        <w:t>SSI</w:t>
-      </w:r>
-      <w:r>
-        <w:rPr>
-          <w:rFonts w:asciiTheme="minorEastAsia" w:eastAsiaTheme="minorEastAsia" w:hAnsiTheme="minorEastAsia" w:hint="eastAsia"/>
-          <w:sz w:val="18"/>
-          <w:szCs w:val="18"/>
-          <w:lang w:eastAsia="zh-TW"/>
-        </w:rPr>
-        <w:t>、</w:t>
-      </w:r>
-      <w:proofErr w:type="spellStart"/>
-      <w:r>
-        <w:rPr>
-          <w:sz w:val="18"/>
-          <w:szCs w:val="18"/>
-        </w:rPr>
-        <w:t>Delta_T</w:t>
-      </w:r>
-      <w:proofErr w:type="spellEnd"/>
-      <w:r>
-        <w:rPr>
-          <w:rFonts w:asciiTheme="minorEastAsia" w:eastAsiaTheme="minorEastAsia" w:hAnsiTheme="minorEastAsia" w:hint="eastAsia"/>
-          <w:sz w:val="18"/>
-          <w:szCs w:val="18"/>
-          <w:lang w:eastAsia="zh-TW"/>
-        </w:rPr>
-        <w:t>、</w:t>
-      </w:r>
-      <w:r>
-        <w:rPr>
-          <w:sz w:val="18"/>
-          <w:szCs w:val="18"/>
-        </w:rPr>
-        <w:t>1st Derivative cycle</w:t>
-      </w:r>
-      <w:r>
-        <w:rPr>
-          <w:rFonts w:asciiTheme="minorEastAsia" w:eastAsiaTheme="minorEastAsia" w:hAnsiTheme="minorEastAsia" w:hint="eastAsia"/>
-          <w:sz w:val="18"/>
-          <w:szCs w:val="18"/>
-          <w:lang w:eastAsia="zh-TW"/>
-        </w:rPr>
-        <w:t>、</w:t>
-      </w:r>
-      <w:r>
-        <w:rPr>
-          <w:sz w:val="18"/>
-          <w:szCs w:val="18"/>
-        </w:rPr>
-        <w:t>1st Derivative peak</w:t>
-      </w:r>
-      <w:r>
-        <w:rPr>
-          <w:rFonts w:asciiTheme="minorEastAsia" w:eastAsiaTheme="minorEastAsia" w:hAnsiTheme="minorEastAsia" w:hint="eastAsia"/>
-          <w:sz w:val="18"/>
-          <w:szCs w:val="18"/>
-          <w:lang w:eastAsia="zh-TW"/>
-        </w:rPr>
-        <w:t>、</w:t>
-      </w:r>
-      <w:proofErr w:type="spellStart"/>
-      <w:r>
-        <w:rPr>
-          <w:sz w:val="18"/>
-          <w:szCs w:val="18"/>
-        </w:rPr>
-        <w:t>Ratio_BA</w:t>
-      </w:r>
-      <w:proofErr w:type="spellEnd"/>
-      <w:r>
-        <w:rPr>
-          <w:rFonts w:asciiTheme="minorEastAsia" w:eastAsiaTheme="minorEastAsia" w:hAnsiTheme="minorEastAsia" w:hint="eastAsia"/>
-          <w:sz w:val="18"/>
-          <w:szCs w:val="18"/>
-          <w:lang w:eastAsia="zh-TW"/>
-        </w:rPr>
-        <w:t>、</w:t>
-      </w:r>
-      <w:proofErr w:type="spellStart"/>
-      <w:r>
-        <w:rPr>
-          <w:sz w:val="18"/>
-          <w:szCs w:val="18"/>
-        </w:rPr>
-        <w:t>Ratio_CA</w:t>
-      </w:r>
-      <w:proofErr w:type="spellEnd"/>
-      <w:r>
-        <w:rPr>
-          <w:rFonts w:asciiTheme="minorEastAsia" w:eastAsiaTheme="minorEastAsia" w:hAnsiTheme="minorEastAsia" w:hint="eastAsia"/>
-          <w:sz w:val="18"/>
-          <w:szCs w:val="18"/>
-          <w:lang w:eastAsia="zh-TW"/>
-        </w:rPr>
-        <w:t>、</w:t>
-      </w:r>
-      <w:proofErr w:type="spellStart"/>
-      <w:r>
-        <w:rPr>
-          <w:sz w:val="18"/>
-          <w:szCs w:val="18"/>
-        </w:rPr>
-        <w:t>Ratio_DA</w:t>
-      </w:r>
-      <w:proofErr w:type="spellEnd"/>
-      <w:r>
-        <w:rPr>
-          <w:rFonts w:asciiTheme="minorEastAsia" w:eastAsiaTheme="minorEastAsia" w:hAnsiTheme="minorEastAsia" w:hint="eastAsia"/>
-          <w:sz w:val="18"/>
-          <w:szCs w:val="18"/>
-          <w:lang w:eastAsia="zh-TW"/>
-        </w:rPr>
-        <w:t>、</w:t>
-      </w:r>
-      <w:proofErr w:type="spellStart"/>
-      <w:r>
-        <w:rPr>
-          <w:sz w:val="18"/>
-          <w:szCs w:val="18"/>
-        </w:rPr>
-        <w:t>Ratio_BDCE_A</w:t>
-      </w:r>
-      <w:proofErr w:type="spellEnd"/>
-      <w:r>
-        <w:rPr>
-          <w:sz w:val="18"/>
-          <w:szCs w:val="18"/>
-        </w:rPr>
-        <w:t>}</w:t>
-      </w:r>
-    </w:p>
-    <w:p>
-      <w:pPr>
-        <w:rPr>
           <w:noProof/>
         </w:rPr>
-      </w:pPr>
-      <w:r>
-        <w:rPr>
-          <w:noProof/>
-        </w:rPr>
         <w:drawing>
-          <wp:inline distT="0" distB="0" distL="0" distR="0" wp14:anchorId="78FE1B94" wp14:editId="6432B420">
-            <wp:extent cx="1022350" cy="844605"/>
-            <wp:effectExtent l="0" t="0" r="6350" b="0"/>
-            <wp:docPr id="5" name="圖片 5"/>
+          <wp:inline distT="0" distB="0" distL="0" distR="0" wp14:anchorId="660139F0" wp14:editId="71C4A00A">
+            <wp:extent cx="1423283" cy="1126204"/>
+            <wp:effectExtent l="0" t="0" r="5715" b="0"/>
+            <wp:docPr id="10" name="圖片 10"/>
             <wp:cNvGraphicFramePr>
               <a:graphicFrameLocks xmlns:a="http://purl.oclc.org/ooxml/drawingml/main" noChangeAspect="1"/>
             </wp:cNvGraphicFramePr>
@@ -1915,23 +1438,36 @@
               <a:graphicData uri="http://purl.oclc.org/ooxml/drawingml/picture">
                 <pic:pic xmlns:pic="http://purl.oclc.org/ooxml/drawingml/picture">
                   <pic:nvPicPr>
-                    <pic:cNvPr id="1" name=""/>
-                    <pic:cNvPicPr/>
+                    <pic:cNvPr id="0" name="Picture 2"/>
+                    <pic:cNvPicPr>
+                      <a:picLocks noChangeAspect="1" noChangeArrowheads="1"/>
+                    </pic:cNvPicPr>
                   </pic:nvPicPr>
                   <pic:blipFill>
-                    <a:blip r:embed="rId10"/>
+                    <a:blip r:embed="rId10" cstate="print">
+                      <a:extLst>
+                        <a:ext uri="{28A0092B-C50C-407E-A947-70E740481C1C}">
+                          <a14:useLocalDpi xmlns:a14="http://schemas.microsoft.com/office/drawing/2010/main" val="0"/>
+                        </a:ext>
+                      </a:extLst>
+                    </a:blip>
+                    <a:srcRect/>
                     <a:stretch>
                       <a:fillRect/>
                     </a:stretch>
                   </pic:blipFill>
-                  <pic:spPr>
+                  <pic:spPr bwMode="auto">
                     <a:xfrm>
                       <a:off x="0" y="0"/>
-                      <a:ext cx="1042833" cy="861527"/>
+                      <a:ext cx="1443650" cy="1142320"/>
                     </a:xfrm>
                     <a:prstGeom prst="rect">
                       <a:avLst/>
                     </a:prstGeom>
+                    <a:noFill/>
+                    <a:ln>
+                      <a:noFill/>
+                    </a:ln>
                   </pic:spPr>
                 </pic:pic>
               </a:graphicData>
@@ -1939,21 +1475,108 @@
           </wp:inline>
         </w:drawing>
       </w:r>
-      <w:r>
+    </w:p>
+    <w:p>
+      <w:pPr>
+        <w:pStyle w:val="1"/>
+      </w:pPr>
+      <w:r>
+        <w:rPr>
+          <w:rFonts w:hint="eastAsia"/>
+        </w:rPr>
+        <w:t>r</w:t>
+      </w:r>
+      <w:r>
+        <w:t>esult</w:t>
+      </w:r>
+    </w:p>
+    <w:p>
+      <w:pPr>
+        <w:jc w:val="start"/>
+      </w:pPr>
+      <w:r>
+        <w:t xml:space="preserve">  </w:t>
+      </w:r>
+      <w:r>
+        <w:t xml:space="preserve">PPG feature data from 32 participants (11 high-risk, 21 low-risk) were analyzed using the Mann–Whitney U test. </w:t>
+      </w:r>
+      <w:r>
+        <w:t>Subsequently, the optimal feature subset identified through exhaustive search was used to train and evaluate three supervised classifiers: K-Nearest Neighbors (KNN), Support Vector Machine (SVM), and Random Forest (RF)</w:t>
+      </w:r>
+      <w:r>
+        <w:t>.</w:t>
+      </w:r>
+    </w:p>
+    <w:p>
+      <w:pPr>
+        <w:pStyle w:val="2"/>
+      </w:pPr>
+      <w:r>
+        <w:t>Mann-Whitney U test</w:t>
+      </w:r>
+    </w:p>
+    <w:p>
+      <w:pPr>
+        <w:jc w:val="start"/>
         <w:rPr>
           <w:noProof/>
         </w:rPr>
-        <w:t xml:space="preserve"> </w:t>
+      </w:pPr>
+      <w:r>
+        <w:t xml:space="preserve">  </w:t>
+      </w:r>
+      <w:r>
+        <w:t xml:space="preserve">In the Mann-Whitney U test, features with p-values less than 0.05 were selected for classification. The optimal feature subset included systolic peak, diastolic peak, cardiac cycle, SSI, </w:t>
+      </w:r>
+      <w:proofErr w:type="spellStart"/>
+      <w:r>
+        <w:t>Delta_T</w:t>
+      </w:r>
+      <w:proofErr w:type="spellEnd"/>
+      <w:r>
+        <w:t xml:space="preserve">, first derivative metrics, and key second-order derivative ratios (e.g., </w:t>
+      </w:r>
+      <w:proofErr w:type="spellStart"/>
+      <w:r>
+        <w:t>Ratio_BA</w:t>
+      </w:r>
+      <w:proofErr w:type="spellEnd"/>
+      <w:r>
+        <w:t xml:space="preserve">, </w:t>
+      </w:r>
+      <w:proofErr w:type="spellStart"/>
+      <w:r>
+        <w:t>Ratio_CA</w:t>
+      </w:r>
+      <w:proofErr w:type="spellEnd"/>
+      <w:r>
+        <w:t xml:space="preserve">, </w:t>
+      </w:r>
+      <w:proofErr w:type="spellStart"/>
+      <w:r>
+        <w:t>Ratio_DA</w:t>
+      </w:r>
+      <w:proofErr w:type="spellEnd"/>
+      <w:r>
+        <w:t xml:space="preserve">, </w:t>
+      </w:r>
+      <w:proofErr w:type="spellStart"/>
+      <w:r>
+        <w:t>Ratio_BDCE_A</w:t>
+      </w:r>
+      <w:proofErr w:type="spellEnd"/>
+      <w:r>
+        <w:t>). These features yielded high classification accuracy across SVM, KNN, and RF models.</w:t>
       </w:r>
       <w:r>
         <w:rPr>
           <w:noProof/>
         </w:rPr>
         <w:drawing>
-          <wp:inline distT="0" distB="0" distL="0" distR="0" wp14:anchorId="176088C4" wp14:editId="352A804F">
-            <wp:extent cx="980888" cy="837968"/>
-            <wp:effectExtent l="0" t="0" r="0" b="635"/>
-            <wp:docPr id="1" name="圖片 1"/>
+          <wp:inline distT="0" distB="0" distL="0" distR="0" wp14:anchorId="78FE1B94" wp14:editId="6432B420">
+            <wp:extent cx="1022350" cy="844605"/>
+            <wp:effectExtent l="0" t="0" r="6350" b="0"/>
+            <wp:docPr id="5" name="圖片 5"/>
             <wp:cNvGraphicFramePr>
               <a:graphicFrameLocks xmlns:a="http://purl.oclc.org/ooxml/drawingml/main" noChangeAspect="1"/>
             </wp:cNvGraphicFramePr>
@@ -1973,7 +1596,7 @@
                   <pic:spPr>
                     <a:xfrm>
                       <a:off x="0" y="0"/>
-                      <a:ext cx="1002675" cy="856581"/>
+                      <a:ext cx="1042833" cy="861527"/>
                     </a:xfrm>
                     <a:prstGeom prst="rect">
                       <a:avLst/>
@@ -1996,10 +1619,10 @@
           <w:noProof/>
         </w:rPr>
         <w:drawing>
-          <wp:inline distT="0" distB="0" distL="0" distR="0" wp14:anchorId="6161E3A9" wp14:editId="1BF9A9E4">
-            <wp:extent cx="990600" cy="838325"/>
-            <wp:effectExtent l="0" t="0" r="0" b="0"/>
-            <wp:docPr id="4" name="圖片 4"/>
+          <wp:inline distT="0" distB="0" distL="0" distR="0" wp14:anchorId="176088C4" wp14:editId="352A804F">
+            <wp:extent cx="980888" cy="837968"/>
+            <wp:effectExtent l="0" t="0" r="0" b="635"/>
+            <wp:docPr id="1" name="圖片 1"/>
             <wp:cNvGraphicFramePr>
               <a:graphicFrameLocks xmlns:a="http://purl.oclc.org/ooxml/drawingml/main" noChangeAspect="1"/>
             </wp:cNvGraphicFramePr>
@@ -2019,7 +1642,7 @@
                   <pic:spPr>
                     <a:xfrm>
                       <a:off x="0" y="0"/>
-                      <a:ext cx="1020888" cy="863957"/>
+                      <a:ext cx="1002675" cy="856581"/>
                     </a:xfrm>
                     <a:prstGeom prst="rect">
                       <a:avLst/>
@@ -2031,318 +1654,21 @@
           </wp:inline>
         </w:drawing>
       </w:r>
-    </w:p>
-    <w:p>
-      <w:pPr>
+      <w:r>
         <w:rPr>
           <w:noProof/>
         </w:rPr>
-      </w:pPr>
-      <w:r>
-        <w:rPr>
-          <w:lang w:eastAsia="zh-TW"/>
-        </w:rPr>
-        <w:t xml:space="preserve">(a)SVM </w:t>
-      </w:r>
-      <w:r>
-        <w:rPr>
-          <w:rFonts w:asciiTheme="minorEastAsia" w:eastAsiaTheme="minorEastAsia" w:hAnsiTheme="minorEastAsia" w:hint="eastAsia"/>
-          <w:lang w:eastAsia="zh-TW"/>
-        </w:rPr>
-        <w:t>(</w:t>
-      </w:r>
-      <w:r>
-        <w:rPr>
-          <w:rFonts w:asciiTheme="minorEastAsia" w:eastAsiaTheme="minorEastAsia" w:hAnsiTheme="minorEastAsia"/>
-          <w:lang w:eastAsia="zh-TW"/>
-        </w:rPr>
-        <w:t>b) KNN (c</w:t>
-      </w:r>
-      <w:r>
-        <w:rPr>
-          <w:rFonts w:asciiTheme="minorEastAsia" w:eastAsiaTheme="minorEastAsia" w:hAnsiTheme="minorEastAsia" w:hint="eastAsia"/>
-          <w:lang w:eastAsia="zh-TW"/>
-        </w:rPr>
-        <w:t>) R</w:t>
-      </w:r>
-      <w:r>
-        <w:rPr>
-          <w:rFonts w:asciiTheme="minorEastAsia" w:eastAsiaTheme="minorEastAsia" w:hAnsiTheme="minorEastAsia"/>
-          <w:lang w:eastAsia="zh-TW"/>
-        </w:rPr>
-        <w:t>F</w:t>
-      </w:r>
-    </w:p>
-    <w:p>
-      <w:pPr>
-        <w:jc w:val="start"/>
-        <w:rPr>
-          <w:sz w:val="18"/>
-          <w:szCs w:val="18"/>
-        </w:rPr>
-      </w:pPr>
-      <w:r>
-        <w:rPr>
-          <w:sz w:val="18"/>
-          <w:szCs w:val="18"/>
-        </w:rPr>
-        <w:t xml:space="preserve">The Best </w:t>
-      </w:r>
-      <w:r>
-        <w:rPr>
-          <w:sz w:val="18"/>
-          <w:szCs w:val="18"/>
-        </w:rPr>
-        <w:t xml:space="preserve">Accuracy: 0.956, </w:t>
-      </w:r>
-    </w:p>
-    <w:p>
-      <w:pPr>
-        <w:jc w:val="start"/>
-        <w:rPr>
-          <w:sz w:val="18"/>
-          <w:szCs w:val="18"/>
-        </w:rPr>
-      </w:pPr>
-      <w:r>
-        <w:rPr>
-          <w:sz w:val="18"/>
-          <w:szCs w:val="18"/>
-        </w:rPr>
-        <w:t xml:space="preserve">'Sensitivity (Recall)': 0.941, 'Specificity': 0.964, </w:t>
-      </w:r>
-    </w:p>
-    <w:p>
-      <w:pPr>
-        <w:jc w:val="start"/>
-        <w:rPr>
-          <w:sz w:val="18"/>
-          <w:szCs w:val="18"/>
-        </w:rPr>
-      </w:pPr>
-      <w:r>
-        <w:rPr>
-          <w:sz w:val="18"/>
-          <w:szCs w:val="18"/>
-        </w:rPr>
-        <w:t>'Precision': 0.941, 'F1-Score': 0.941</w:t>
-      </w:r>
-    </w:p>
-    <w:p>
-      <w:pPr>
-        <w:pStyle w:val="2"/>
-      </w:pPr>
-      <w:r>
-        <w:rPr>
-          <w:rFonts w:eastAsiaTheme="minorEastAsia"/>
-          <w:lang w:eastAsia="zh-TW"/>
-        </w:rPr>
-        <w:t>E</w:t>
-      </w:r>
-      <w:r>
-        <w:t>xhaustive search</w:t>
-      </w:r>
-    </w:p>
-    <w:p>
-      <w:pPr>
-        <w:jc w:val="start"/>
-        <w:rPr>
-          <w:sz w:val="18"/>
-          <w:szCs w:val="18"/>
-        </w:rPr>
-      </w:pPr>
-      <w:r>
-        <w:rPr>
-          <w:sz w:val="18"/>
-          <w:szCs w:val="18"/>
-        </w:rPr>
-        <w:t>In the exhaustive search, the feature subset with the highest accuracy was selected for classification. The results for SVM, KNN, and RF are as follows:</w:t>
-      </w:r>
-    </w:p>
-    <w:p>
-      <w:pPr>
-        <w:jc w:val="start"/>
-      </w:pPr>
-      <w:r>
-        <w:rPr>
-          <w:b/>
-          <w:bCs/>
-          <w:sz w:val="18"/>
-          <w:szCs w:val="18"/>
-        </w:rPr>
-        <w:t>The optimal subsets</w:t>
-      </w:r>
-      <w:r>
-        <w:rPr>
-          <w:sz w:val="18"/>
-          <w:szCs w:val="18"/>
-        </w:rPr>
-        <w:t xml:space="preserve"> :{ Diastolic peak</w:t>
-      </w:r>
-      <w:r>
-        <w:rPr>
-          <w:rFonts w:asciiTheme="minorEastAsia" w:eastAsiaTheme="minorEastAsia" w:hAnsiTheme="minorEastAsia" w:hint="eastAsia"/>
-          <w:sz w:val="18"/>
-          <w:szCs w:val="18"/>
-          <w:lang w:eastAsia="zh-TW"/>
-        </w:rPr>
-        <w:t>、</w:t>
-      </w:r>
-      <w:proofErr w:type="spellStart"/>
-      <w:r>
-        <w:rPr>
-          <w:sz w:val="18"/>
-          <w:szCs w:val="18"/>
-        </w:rPr>
-        <w:t>Ratio_BA</w:t>
-      </w:r>
-      <w:proofErr w:type="spellEnd"/>
-      <w:r>
-        <w:rPr>
-          <w:rFonts w:asciiTheme="minorEastAsia" w:eastAsiaTheme="minorEastAsia" w:hAnsiTheme="minorEastAsia" w:hint="eastAsia"/>
-          <w:sz w:val="18"/>
-          <w:szCs w:val="18"/>
-          <w:lang w:eastAsia="zh-TW"/>
-        </w:rPr>
-        <w:t>、</w:t>
-      </w:r>
-      <w:proofErr w:type="spellStart"/>
-      <w:r>
-        <w:rPr>
-          <w:sz w:val="18"/>
-          <w:szCs w:val="18"/>
-        </w:rPr>
-        <w:t>Ratio_CDB_A</w:t>
-      </w:r>
-      <w:proofErr w:type="spellEnd"/>
-      <w:r>
-        <w:rPr>
-          <w:sz w:val="18"/>
-          <w:szCs w:val="18"/>
-        </w:rPr>
         <w:t xml:space="preserve"> </w:t>
       </w:r>
       <w:r>
         <w:rPr>
-          <w:rFonts w:asciiTheme="minorEastAsia" w:eastAsiaTheme="minorEastAsia" w:hAnsiTheme="minorEastAsia" w:hint="eastAsia"/>
-          <w:sz w:val="18"/>
-          <w:szCs w:val="18"/>
-          <w:lang w:eastAsia="zh-TW"/>
-        </w:rPr>
-        <w:t>、</w:t>
-      </w:r>
-      <w:proofErr w:type="spellStart"/>
-      <w:r>
-        <w:rPr>
-          <w:sz w:val="18"/>
-          <w:szCs w:val="18"/>
-        </w:rPr>
-        <w:t>Ratio_CA</w:t>
-      </w:r>
-      <w:proofErr w:type="spellEnd"/>
-      <w:r>
-        <w:rPr>
-          <w:rFonts w:asciiTheme="minorEastAsia" w:eastAsiaTheme="minorEastAsia" w:hAnsiTheme="minorEastAsia" w:hint="eastAsia"/>
-          <w:sz w:val="18"/>
-          <w:szCs w:val="18"/>
-          <w:lang w:eastAsia="zh-TW"/>
-        </w:rPr>
-        <w:t>、</w:t>
-      </w:r>
-      <w:r>
-        <w:rPr>
-          <w:sz w:val="18"/>
-          <w:szCs w:val="18"/>
-        </w:rPr>
-        <w:t>Peak to Valley</w:t>
-      </w:r>
-      <w:r>
-        <w:rPr>
-          <w:rFonts w:asciiTheme="minorEastAsia" w:eastAsiaTheme="minorEastAsia" w:hAnsiTheme="minorEastAsia" w:hint="eastAsia"/>
-          <w:sz w:val="18"/>
-          <w:szCs w:val="18"/>
-          <w:lang w:eastAsia="zh-TW"/>
-        </w:rPr>
-        <w:t>、</w:t>
-      </w:r>
-      <w:proofErr w:type="spellStart"/>
-      <w:r>
-        <w:rPr>
-          <w:sz w:val="18"/>
-          <w:szCs w:val="18"/>
-        </w:rPr>
-        <w:t>Ratio_DA</w:t>
-      </w:r>
-      <w:proofErr w:type="spellEnd"/>
-      <w:r>
-        <w:rPr>
-          <w:rFonts w:asciiTheme="minorEastAsia" w:eastAsiaTheme="minorEastAsia" w:hAnsiTheme="minorEastAsia" w:hint="eastAsia"/>
-          <w:sz w:val="18"/>
-          <w:szCs w:val="18"/>
-          <w:lang w:eastAsia="zh-TW"/>
-        </w:rPr>
-        <w:t>、</w:t>
-      </w:r>
-      <w:proofErr w:type="spellStart"/>
-      <w:r>
-        <w:rPr>
-          <w:sz w:val="18"/>
-          <w:szCs w:val="18"/>
-        </w:rPr>
-        <w:t>Ratio_BDCE_A</w:t>
-      </w:r>
-      <w:proofErr w:type="spellEnd"/>
-      <w:r>
-        <w:rPr>
-          <w:rFonts w:asciiTheme="minorEastAsia" w:eastAsiaTheme="minorEastAsia" w:hAnsiTheme="minorEastAsia" w:hint="eastAsia"/>
-          <w:sz w:val="18"/>
-          <w:szCs w:val="18"/>
-          <w:lang w:eastAsia="zh-TW"/>
-        </w:rPr>
-        <w:t>、</w:t>
-      </w:r>
-      <w:proofErr w:type="spellStart"/>
-      <w:r>
-        <w:rPr>
-          <w:sz w:val="18"/>
-          <w:szCs w:val="18"/>
-        </w:rPr>
-        <w:t>Delta_T</w:t>
-      </w:r>
-      <w:proofErr w:type="spellEnd"/>
-      <w:r>
-        <w:rPr>
-          <w:rFonts w:asciiTheme="minorEastAsia" w:eastAsiaTheme="minorEastAsia" w:hAnsiTheme="minorEastAsia" w:hint="eastAsia"/>
-          <w:sz w:val="18"/>
-          <w:szCs w:val="18"/>
-          <w:lang w:eastAsia="zh-TW"/>
-        </w:rPr>
-        <w:t>、</w:t>
-      </w:r>
-      <w:r>
-        <w:rPr>
-          <w:sz w:val="18"/>
-          <w:szCs w:val="18"/>
-        </w:rPr>
-        <w:t>systolic peak }</w:t>
-      </w:r>
-    </w:p>
-    <w:p/>
-    <w:p>
-      <w:pPr>
-        <w:rPr>
           <w:noProof/>
         </w:rPr>
-      </w:pPr>
-      <w:r>
-        <w:rPr>
-          <w:noProof/>
-        </w:rPr>
         <w:drawing>
-          <wp:inline distT="0" distB="0" distL="0" distR="0" wp14:anchorId="013100BA" wp14:editId="168509FA">
-            <wp:extent cx="989857" cy="816948"/>
-            <wp:effectExtent l="0" t="0" r="1270" b="2540"/>
-            <wp:docPr id="8" name="圖片 8"/>
+          <wp:inline distT="0" distB="0" distL="0" distR="0" wp14:anchorId="6161E3A9" wp14:editId="1BF9A9E4">
+            <wp:extent cx="990600" cy="838325"/>
+            <wp:effectExtent l="0" t="0" r="0" b="0"/>
+            <wp:docPr id="4" name="圖片 4"/>
             <wp:cNvGraphicFramePr>
               <a:graphicFrameLocks xmlns:a="http://purl.oclc.org/ooxml/drawingml/main" noChangeAspect="1"/>
             </wp:cNvGraphicFramePr>
@@ -2362,7 +1688,7 @@
                   <pic:spPr>
                     <a:xfrm>
                       <a:off x="0" y="0"/>
-                      <a:ext cx="1009951" cy="833532"/>
+                      <a:ext cx="1020888" cy="863957"/>
                     </a:xfrm>
                     <a:prstGeom prst="rect">
                       <a:avLst/>
@@ -2374,15 +1700,165 @@
           </wp:inline>
         </w:drawing>
       </w:r>
-      <w:r>
+    </w:p>
+    <w:p>
+      <w:pPr>
         <w:rPr>
           <w:noProof/>
         </w:rPr>
+      </w:pPr>
+      <w:r>
+        <w:rPr>
+          <w:lang w:eastAsia="zh-TW"/>
+        </w:rPr>
+        <w:t xml:space="preserve">(a)SVM </w:t>
+      </w:r>
+      <w:r>
+        <w:rPr>
+          <w:rFonts w:asciiTheme="minorEastAsia" w:eastAsiaTheme="minorEastAsia" w:hAnsiTheme="minorEastAsia" w:hint="eastAsia"/>
+          <w:lang w:eastAsia="zh-TW"/>
+        </w:rPr>
+        <w:t>(</w:t>
+      </w:r>
+      <w:r>
+        <w:rPr>
+          <w:rFonts w:asciiTheme="minorEastAsia" w:eastAsiaTheme="minorEastAsia" w:hAnsiTheme="minorEastAsia"/>
+          <w:lang w:eastAsia="zh-TW"/>
+        </w:rPr>
+        <w:t>b) KNN (c</w:t>
+      </w:r>
+      <w:r>
+        <w:rPr>
+          <w:rFonts w:asciiTheme="minorEastAsia" w:eastAsiaTheme="minorEastAsia" w:hAnsiTheme="minorEastAsia" w:hint="eastAsia"/>
+          <w:lang w:eastAsia="zh-TW"/>
+        </w:rPr>
+        <w:t>) R</w:t>
+      </w:r>
+      <w:r>
+        <w:rPr>
+          <w:rFonts w:asciiTheme="minorEastAsia" w:eastAsiaTheme="minorEastAsia" w:hAnsiTheme="minorEastAsia"/>
+          <w:lang w:eastAsia="zh-TW"/>
+        </w:rPr>
+        <w:t>F</w:t>
+      </w:r>
+    </w:p>
+    <w:p>
+      <w:pPr>
+        <w:jc w:val="start"/>
+      </w:pPr>
+      <w:r>
+        <w:t xml:space="preserve">The Best </w:t>
+      </w:r>
+      <w:r>
+        <w:t xml:space="preserve">Accuracy: 0.956, </w:t>
+      </w:r>
+    </w:p>
+    <w:p>
+      <w:pPr>
+        <w:jc w:val="start"/>
+      </w:pPr>
+      <w:r>
+        <w:t xml:space="preserve">'Sensitivity (Recall)': 0.941, 'Specificity': 0.964, </w:t>
+      </w:r>
+    </w:p>
+    <w:p>
+      <w:pPr>
+        <w:jc w:val="start"/>
+      </w:pPr>
+      <w:r>
+        <w:t>'Precision': 0.941, 'F1-Score': 0.941</w:t>
+      </w:r>
+    </w:p>
+    <w:p>
+      <w:pPr>
+        <w:pStyle w:val="2"/>
+      </w:pPr>
+      <w:r>
+        <w:rPr>
+          <w:rFonts w:eastAsiaTheme="minorEastAsia"/>
+          <w:lang w:eastAsia="zh-TW"/>
+        </w:rPr>
+        <w:t>E</w:t>
+      </w:r>
+      <w:r>
+        <w:t>xhaustive search</w:t>
+      </w:r>
+    </w:p>
+    <w:p>
+      <w:pPr>
+        <w:jc w:val="start"/>
+      </w:pPr>
+      <w:r>
+        <w:t xml:space="preserve">  </w:t>
+      </w:r>
+      <w:r>
+        <w:t xml:space="preserve">An exhaustive feature selection process was conducted to identify the subset yielding the highest classification accuracy. The optimal features included Diastolic Peak, Systolic Peak, </w:t>
+      </w:r>
+      <w:proofErr w:type="spellStart"/>
+      <w:r>
+        <w:t>Delta_T</w:t>
+      </w:r>
+      <w:proofErr w:type="spellEnd"/>
+      <w:r>
+        <w:t xml:space="preserve">, Rise Time, and key second-order derivative ratios such as </w:t>
+      </w:r>
+      <w:proofErr w:type="spellStart"/>
+      <w:r>
+        <w:t>Ratio_BA</w:t>
+      </w:r>
+      <w:proofErr w:type="spellEnd"/>
+      <w:r>
+        <w:t xml:space="preserve">, </w:t>
+      </w:r>
+      <w:proofErr w:type="spellStart"/>
+      <w:r>
+        <w:t>Ratio_CA</w:t>
+      </w:r>
+      <w:proofErr w:type="spellEnd"/>
+      <w:r>
+        <w:t xml:space="preserve">, </w:t>
+      </w:r>
+      <w:proofErr w:type="spellStart"/>
+      <w:r>
+        <w:t>Ratio_DA</w:t>
+      </w:r>
+      <w:proofErr w:type="spellEnd"/>
+      <w:r>
+        <w:t xml:space="preserve">, </w:t>
+      </w:r>
+      <w:proofErr w:type="spellStart"/>
+      <w:r>
+        <w:t>Ratio_CDB_A</w:t>
+      </w:r>
+      <w:proofErr w:type="spellEnd"/>
+      <w:r>
+        <w:t xml:space="preserve">, and </w:t>
+      </w:r>
+      <w:proofErr w:type="spellStart"/>
+      <w:r>
+        <w:t>Ratio_BDCE_A</w:t>
+      </w:r>
+      <w:proofErr w:type="spellEnd"/>
+      <w:r>
+        <w:t>. These features were subsequently used for model training with SVM, KNN, and RF classifiers</w:t>
+      </w:r>
+    </w:p>
+    <w:p/>
+    <w:p>
+      <w:pPr>
+        <w:rPr>
+          <w:noProof/>
+        </w:rPr>
+      </w:pPr>
+      <w:r>
+        <w:rPr>
+          <w:noProof/>
+        </w:rPr>
         <w:drawing>
-          <wp:inline distT="0" distB="0" distL="0" distR="0" wp14:anchorId="7BE6820C" wp14:editId="4B085C09">
-            <wp:extent cx="969881" cy="826770"/>
-            <wp:effectExtent l="0" t="0" r="1905" b="0"/>
-            <wp:docPr id="7" name="圖片 7"/>
+          <wp:inline distT="0" distB="0" distL="0" distR="0" wp14:anchorId="013100BA" wp14:editId="168509FA">
+            <wp:extent cx="989857" cy="816948"/>
+            <wp:effectExtent l="0" t="0" r="1270" b="2540"/>
+            <wp:docPr id="8" name="圖片 8"/>
             <wp:cNvGraphicFramePr>
               <a:graphicFrameLocks xmlns:a="http://purl.oclc.org/ooxml/drawingml/main" noChangeAspect="1"/>
             </wp:cNvGraphicFramePr>
@@ -2402,7 +1878,7 @@
                   <pic:spPr>
                     <a:xfrm>
                       <a:off x="0" y="0"/>
-                      <a:ext cx="969881" cy="826770"/>
+                      <a:ext cx="1009951" cy="833532"/>
                     </a:xfrm>
                     <a:prstGeom prst="rect">
                       <a:avLst/>
@@ -2419,10 +1895,10 @@
           <w:noProof/>
         </w:rPr>
         <w:drawing>
-          <wp:inline distT="0" distB="0" distL="0" distR="0" wp14:anchorId="2754B7F5" wp14:editId="6BFA052C">
-            <wp:extent cx="970451" cy="825464"/>
-            <wp:effectExtent l="0" t="0" r="1270" b="0"/>
-            <wp:docPr id="6" name="圖片 6"/>
+          <wp:inline distT="0" distB="0" distL="0" distR="0" wp14:anchorId="7BE6820C" wp14:editId="4B085C09">
+            <wp:extent cx="969881" cy="826770"/>
+            <wp:effectExtent l="0" t="0" r="1905" b="0"/>
+            <wp:docPr id="7" name="圖片 7"/>
             <wp:cNvGraphicFramePr>
               <a:graphicFrameLocks xmlns:a="http://purl.oclc.org/ooxml/drawingml/main" noChangeAspect="1"/>
             </wp:cNvGraphicFramePr>
@@ -2442,6 +1918,46 @@
                   <pic:spPr>
                     <a:xfrm>
                       <a:off x="0" y="0"/>
+                      <a:ext cx="969881" cy="826770"/>
+                    </a:xfrm>
+                    <a:prstGeom prst="rect">
+                      <a:avLst/>
+                    </a:prstGeom>
+                  </pic:spPr>
+                </pic:pic>
+              </a:graphicData>
+            </a:graphic>
+          </wp:inline>
+        </w:drawing>
+      </w:r>
+      <w:r>
+        <w:rPr>
+          <w:noProof/>
+        </w:rPr>
+        <w:drawing>
+          <wp:inline distT="0" distB="0" distL="0" distR="0" wp14:anchorId="2754B7F5" wp14:editId="6BFA052C">
+            <wp:extent cx="970451" cy="825464"/>
+            <wp:effectExtent l="0" t="0" r="1270" b="0"/>
+            <wp:docPr id="6" name="圖片 6"/>
+            <wp:cNvGraphicFramePr>
+              <a:graphicFrameLocks xmlns:a="http://purl.oclc.org/ooxml/drawingml/main" noChangeAspect="1"/>
+            </wp:cNvGraphicFramePr>
+            <a:graphic xmlns:a="http://purl.oclc.org/ooxml/drawingml/main">
+              <a:graphicData uri="http://purl.oclc.org/ooxml/drawingml/picture">
+                <pic:pic xmlns:pic="http://purl.oclc.org/ooxml/drawingml/picture">
+                  <pic:nvPicPr>
+                    <pic:cNvPr id="1" name=""/>
+                    <pic:cNvPicPr/>
+                  </pic:nvPicPr>
+                  <pic:blipFill>
+                    <a:blip r:embed="rId16"/>
+                    <a:stretch>
+                      <a:fillRect/>
+                    </a:stretch>
+                  </pic:blipFill>
+                  <pic:spPr>
+                    <a:xfrm>
+                      <a:off x="0" y="0"/>
                       <a:ext cx="999335" cy="850033"/>
                     </a:xfrm>
                     <a:prstGeom prst="rect">
@@ -2498,55 +2014,27 @@
     <w:p>
       <w:pPr>
         <w:jc w:val="start"/>
-        <w:rPr>
-          <w:sz w:val="18"/>
-          <w:szCs w:val="18"/>
-        </w:rPr>
-      </w:pPr>
-      <w:r>
-        <w:rPr>
-          <w:sz w:val="18"/>
-          <w:szCs w:val="18"/>
-        </w:rPr>
+      </w:pPr>
+      <w:r>
         <w:t>The Best Accuracy</w:t>
       </w:r>
       <w:r>
-        <w:rPr>
-          <w:sz w:val="18"/>
-          <w:szCs w:val="18"/>
-        </w:rPr>
         <w:t xml:space="preserve">: 0.956, </w:t>
       </w:r>
     </w:p>
     <w:p>
       <w:pPr>
         <w:jc w:val="start"/>
-        <w:rPr>
-          <w:sz w:val="18"/>
-          <w:szCs w:val="18"/>
-        </w:rPr>
-      </w:pPr>
-      <w:r>
-        <w:rPr>
-          <w:sz w:val="18"/>
-          <w:szCs w:val="18"/>
-        </w:rPr>
+      </w:pPr>
+      <w:r>
         <w:t xml:space="preserve">'Sensitivity (Recall)': 0.882, 'Specificity': 1.0, </w:t>
       </w:r>
     </w:p>
     <w:p>
       <w:pPr>
         <w:jc w:val="start"/>
-        <w:rPr>
-          <w:sz w:val="18"/>
-          <w:szCs w:val="18"/>
-        </w:rPr>
-      </w:pPr>
-      <w:r>
-        <w:rPr>
-          <w:sz w:val="18"/>
-          <w:szCs w:val="18"/>
-        </w:rPr>
+      </w:pPr>
+      <w:r>
         <w:t>'Precision': 1.0, 'F1-Score': 0.938</w:t>
       </w:r>
     </w:p>
@@ -2562,93 +2050,109 @@
       <w:pPr>
         <w:pStyle w:val="references"/>
         <w:ind w:start="17.70pt" w:hanging="17.70pt"/>
-      </w:pPr>
-      <w:r>
+        <w:rPr>
+          <w:sz w:val="20"/>
+          <w:szCs w:val="20"/>
+        </w:rPr>
+      </w:pPr>
+      <w:r>
+        <w:rPr>
+          <w:sz w:val="20"/>
+          <w:szCs w:val="20"/>
+        </w:rPr>
         <w:t xml:space="preserve"> </w:t>
       </w:r>
       <w:r>
-        <w:t>Elgendi, M. (8 C.E., February 20). On the Analysis of Fingertip Photoplethysmogram Signals. National Library of Medicine. https://pmc.ncbi.nlm.nih.gov/articles/PMC3394104/</w:t>
+        <w:t xml:space="preserve">N. H. Ab Hamid and M. Y. Nayan, "Analysis on Four Derivative Waveforms of Photoplethysmogram for Peak Detection," </w:t>
+      </w:r>
+      <w:r>
+        <w:rPr>
+          <w:rStyle w:val="af2"/>
+        </w:rPr>
+        <w:t>Sensors</w:t>
+      </w:r>
+      <w:r>
+        <w:t>, vol. 22, no. 15, p. 5332, 2022</w:t>
       </w:r>
     </w:p>
     <w:p>
       <w:pPr>
         <w:pStyle w:val="references"/>
         <w:ind w:start="17.70pt" w:hanging="17.70pt"/>
-      </w:pPr>
-      <w:r>
-        <w:t>Baruch, M. C. (2011, January 12). Pulse Decomposition Analysis of the Digital Arterial Pulse during Hemorrhage Simulation. National Library of</w:t>
-      </w:r>
-      <w:r>
-        <w:rPr>
-          <w:rFonts w:asciiTheme="minorEastAsia" w:eastAsiaTheme="minorEastAsia" w:hAnsiTheme="minorEastAsia" w:hint="eastAsia"/>
-          <w:lang w:eastAsia="zh-TW"/>
-        </w:rPr>
-        <w:t xml:space="preserve"> </w:t>
-      </w:r>
-      <w:r>
-        <w:t>Medicine. https://pmc.ncbi.nlm.nih.gov/articles/PMC3025935/</w:t>
-      </w:r>
-      <w:r>
-        <w:t>.</w:t>
+        <w:rPr>
+          <w:sz w:val="20"/>
+          <w:szCs w:val="20"/>
+        </w:rPr>
+      </w:pPr>
+      <w:r>
+        <w:t xml:space="preserve">S. Bansal and M. Singh, "Automatic Feature Extraction in Acceleration Plethysmography," </w:t>
+      </w:r>
+      <w:r>
+        <w:rPr>
+          <w:rStyle w:val="af2"/>
+        </w:rPr>
+        <w:t>Procedia Computer Science</w:t>
+      </w:r>
+      <w:r>
+        <w:t>, vol. 46, pp. 567–574, 2014</w:t>
       </w:r>
     </w:p>
     <w:p>
       <w:pPr>
         <w:pStyle w:val="references"/>
         <w:ind w:start="17.70pt" w:hanging="17.70pt"/>
-      </w:pPr>
-      <w:r>
-        <w:t>Wu , J. (1015, May 1). Bilateral Photoplethysmography Analysis for Arteriovenous Fistula Dysfunction Screening with Fractional-Order Feature and Cooperative Game-Based Embedded Detector. National Library of Medicine. https://pmc.ncbi.nlm.nih.gov/articles/PMC4614111/</w:t>
-      </w:r>
-      <w:r>
-        <w:t>.</w:t>
+        <w:rPr>
+          <w:sz w:val="20"/>
+          <w:szCs w:val="20"/>
+        </w:rPr>
+      </w:pPr>
+      <w:r>
+        <w:t xml:space="preserve">J. C. Vásquez-Correa et al., "Convolutional Neural Networks and a Transfer Learning Strategy to Classify Parkinson's Disease from Speech in Three Different Languages," </w:t>
+      </w:r>
+      <w:r>
+        <w:rPr>
+          <w:rStyle w:val="af2"/>
+        </w:rPr>
+        <w:t>arXiv preprint arXiv:2002.04374</w:t>
+      </w:r>
+      <w:r>
+        <w:t>, 2020.</w:t>
       </w:r>
     </w:p>
     <w:p>
       <w:pPr>
         <w:pStyle w:val="references"/>
         <w:ind w:start="17.70pt" w:hanging="17.70pt"/>
-      </w:pPr>
-      <w:r>
-        <w:t xml:space="preserve">Song, J. (2019, January). PQR Signal Quality Indexes: A Method for Real-Time Photoplethysmogram Signal Quality Estimation Based on Noise Interferences. ScienceDirect. </w:t>
-      </w:r>
-      <w:hyperlink r:id="rId16" w:history="1">
-        <w:r>
-          <w:rPr>
-            <w:rStyle w:val="ac"/>
-          </w:rPr>
-          <w:t>https://pmc.ncbi.nlm.nih.gov/articles/PMC3025935/</w:t>
-        </w:r>
-      </w:hyperlink>
-      <w:r>
-        <w:rPr>
-          <w:rFonts w:ascii="微軟正黑體" w:eastAsia="微軟正黑體" w:hAnsi="微軟正黑體" w:cs="微軟正黑體" w:hint="eastAsia"/>
-          <w:lang w:eastAsia="zh-TW"/>
-        </w:rPr>
-        <w:t>.</w:t>
+        <w:rPr>
+          <w:sz w:val="20"/>
+          <w:szCs w:val="20"/>
+        </w:rPr>
+      </w:pPr>
+      <w:r>
+        <w:t xml:space="preserve">T. Chen and C. Guestrin, "XGBoost: A Scalable Tree Boosting System," </w:t>
+      </w:r>
+      <w:r>
+        <w:rPr>
+          <w:rStyle w:val="af2"/>
+        </w:rPr>
+        <w:t>Proceedings of the 22nd ACM SIGKDD International Conference on Knowledge Discovery and Data Mining</w:t>
+      </w:r>
+      <w:r>
+        <w:t>, San Francisco, CA, USA, 2016, pp. 785–794</w:t>
       </w:r>
     </w:p>
     <w:p>
       <w:pPr>
         <w:pStyle w:val="references"/>
-        <w:ind w:start="17.70pt" w:hanging="17.70pt"/>
-      </w:pPr>
-      <w:r>
-        <w:t xml:space="preserve">Tsai, P. (2021, June 24). Coherence between Decomposed Components of Wrist and Finger PPG Signals by Imputing Missing Features and Resolving Ambiguous Features. National Library of Medicine. </w:t>
-      </w:r>
-      <w:hyperlink r:id="rId17" w:history="1">
-        <w:r>
-          <w:rPr>
-            <w:rStyle w:val="ac"/>
-          </w:rPr>
-          <w:t>https://pubmed.ncbi.nlm.nih.gov/34202597/</w:t>
-        </w:r>
-      </w:hyperlink>
-    </w:p>
-    <w:p>
-      <w:pPr>
-        <w:pStyle w:val="references"/>
-        <w:ind w:start="17.70pt" w:hanging="17.70pt"/>
+        <w:numPr>
+          <w:ilvl w:val="0"/>
+          <w:numId w:val="0"/>
+        </w:numPr>
+        <w:ind w:start="17.70pt"/>
+        <w:rPr>
+          <w:sz w:val="20"/>
+          <w:szCs w:val="20"/>
+        </w:rPr>
         <w:sectPr>
           <w:type w:val="continuous"/>
           <w:pgSz w:w="595.30pt" w:h="841.90pt" w:code="9"/>
@@ -2657,9 +2161,6 @@
           <w:docGrid w:linePitch="360"/>
         </w:sectPr>
       </w:pPr>
-      <w:r>
-        <w:t>Suboh, M. Z. (2022, June 30). Analysis on Four Derivative Waveforms of Photoplethysmogram (PPG) for Fiducial Point Detection. National Library of Medicine. https://pmc.ncbi.nlm.nih.gov/articles/PMC9280335/</w:t>
-      </w:r>
     </w:p>
     <w:p/>
     <w:sectPr>
@@ -4317,7 +3818,7 @@
     <w:lsdException w:name="Title" w:qFormat="1"/>
     <w:lsdException w:name="Subtitle" w:qFormat="1"/>
     <w:lsdException w:name="Strong" w:uiPriority="22" w:qFormat="1"/>
-    <w:lsdException w:name="Emphasis" w:qFormat="1"/>
+    <w:lsdException w:name="Emphasis" w:uiPriority="20" w:qFormat="1"/>
     <w:lsdException w:name="Normal (Web)" w:uiPriority="99"/>
     <w:lsdException w:name="Normal Table" w:semiHidden="1" w:unhideWhenUsed="1"/>
     <w:lsdException w:name="Table Simple 1" w:semiHidden="1" w:unhideWhenUsed="1"/>
@@ -5135,6 +4636,17 @@
     <w:link w:val="af0"/>
     <w:rsid w:val="00636357"/>
   </w:style>
+  <w:style w:type="character" w:styleId="af2">
+    <w:name w:val="Emphasis"/>
+    <w:basedOn w:val="a0"/>
+    <w:uiPriority w:val="20"/>
+    <w:qFormat/>
+    <w:rsid w:val="00037FEA"/>
+    <w:rPr>
+      <w:i/>
+      <w:iCs/>
+    </w:rPr>
+  </w:style>
 </w:styles>
 </file>
 

--- a/碩論/ICCE_卓宏旭.docx
+++ b/碩論/ICCE_卓宏旭.docx
@@ -852,15 +852,12 @@
       <w:pPr>
         <w:jc w:val="start"/>
         <w:rPr>
-          <w:rFonts w:eastAsiaTheme="minorEastAsia" w:hint="eastAsia"/>
+          <w:rFonts w:eastAsiaTheme="minorEastAsia"/>
           <w:lang w:eastAsia="zh-TW"/>
         </w:rPr>
       </w:pPr>
       <w:r>
-        <w:t xml:space="preserve">  </w:t>
-      </w:r>
-      <w:r>
-        <w:t xml:space="preserve">In this study, photoplethysmography (PPG) was utilized as the primary physiological signal due to its ability to capture dynamic blood flow characteristics. To ensure precise analysis, we extracted a set of clinically relevant and physiologically meaningful waveform </w:t>
+        <w:t xml:space="preserve">  In this study, photoplethysmography (PPG) was utilized as the primary physiological signal due to its ability to capture dynamic blood flow characteristics. To ensure precise analysis, we extracted a set of clinically relevant and physiologically meaningful waveform </w:t>
       </w:r>
       <w:proofErr w:type="gramStart"/>
       <w:r>
@@ -1080,7 +1077,7 @@
             <w:pPr>
               <w:jc w:val="start"/>
               <w:rPr>
-                <w:rFonts w:eastAsiaTheme="minorEastAsia" w:hint="eastAsia"/>
+                <w:rFonts w:eastAsiaTheme="minorEastAsia"/>
                 <w:lang w:eastAsia="zh-TW"/>
               </w:rPr>
             </w:pPr>
@@ -1339,10 +1336,7 @@
         <w:jc w:val="start"/>
       </w:pPr>
       <w:r>
-        <w:t xml:space="preserve">  </w:t>
-      </w:r>
-      <w:r>
-        <w:t>This study focuses on second-order derivative features of PPG signals to capture subtle hemodynamic variations. To enhance model performance, first-order and original waveform features were also incorporated, resulting in a more robust and discriminative feature set for classifying high- and low-risk occlusion groups</w:t>
+        <w:t xml:space="preserve">  This study focuses on second-order derivative features of PPG signals to capture subtle hemodynamic variations. To enhance model performance, first-order and original waveform features were also incorporated, resulting in a more robust and discriminative feature set for classifying high- and low-risk occlusion groups</w:t>
       </w:r>
       <w:r>
         <w:t>.</w:t>
@@ -1361,10 +1355,7 @@
         <w:jc w:val="start"/>
       </w:pPr>
       <w:r>
-        <w:t xml:space="preserve">  </w:t>
-      </w:r>
-      <w:r>
-        <w:t>To ensure data quality and analytical reliability, three classification levels were applied to the PPG waveforms: (1) high-quality signals suitable for analysis, (2) waveforms with weak second-order derivative features that remain manually identifiable, and (3) signals heavily contaminated by motion artifacts and deemed unusable. Each waveform was evaluated using predefined criteria to determine its eligibility for further processing</w:t>
+        <w:t xml:space="preserve">  To ensure data quality and analytical reliability, three classification levels were applied to the PPG waveforms: (1) high-quality signals suitable for analysis, (2) waveforms with weak second-order derivative features that remain manually identifiable, and (3) signals heavily contaminated by motion artifacts and deemed unusable. Each waveform was evaluated using predefined criteria to determine its eligibility for further processing</w:t>
       </w:r>
       <w:r>
         <w:t>.</w:t>
@@ -1402,10 +1393,7 @@
       </w:r>
       <w:proofErr w:type="gramStart"/>
       <w:r>
-        <w:t>model</w:t>
-      </w:r>
-      <w:r>
-        <w:t>.</w:t>
+        <w:t>model.</w:t>
       </w:r>
       <w:r>
         <w:t>[</w:t>
@@ -1495,10 +1483,7 @@
         <w:jc w:val="start"/>
       </w:pPr>
       <w:r>
-        <w:t xml:space="preserve">  </w:t>
-      </w:r>
-      <w:r>
-        <w:t xml:space="preserve">PPG feature data from 32 participants (11 high-risk, 21 low-risk) were analyzed using the Mann–Whitney U test. </w:t>
+        <w:t xml:space="preserve">  PPG feature data from 32 participants (11 high-risk, 21 low-risk) were analyzed using the Mann–Whitney U test. </w:t>
       </w:r>
       <w:r>
         <w:t>Subsequently, the optimal feature subset identified through exhaustive search was used to train and evaluate three supervised classifiers: K-Nearest Neighbors (KNN), Support Vector Machine (SVM), and Random Forest (RF)</w:t>
@@ -1523,10 +1508,7 @@
         </w:rPr>
       </w:pPr>
       <w:r>
-        <w:t xml:space="preserve">  </w:t>
-      </w:r>
-      <w:r>
-        <w:t xml:space="preserve">In the Mann-Whitney U test, features with p-values less than 0.05 were selected for classification. The optimal feature subset included systolic peak, diastolic peak, cardiac cycle, SSI, </w:t>
+        <w:t xml:space="preserve">  In the Mann-Whitney U test, features with p-values less than 0.05 were selected for classification. The optimal feature subset included systolic peak, diastolic peak, cardiac cycle, SSI, </w:t>
       </w:r>
       <w:proofErr w:type="spellStart"/>
       <w:r>
